--- a/exhibition/projects/mArch_yr2_design/3/Text Faye CM.docx
+++ b/exhibition/projects/mArch_yr2_design/3/Text Faye CM.docx
@@ -1,29 +1,26 @@
 
 <file path=word/document.xml><?xml version="1.0" encoding="utf-8"?>
-<w:document xmlns:r="http://schemas.openxmlformats.org/officeDocument/2006/relationships" xmlns:wp="http://schemas.openxmlformats.org/drawingml/2006/wordprocessingDrawing" xmlns:w="http://schemas.openxmlformats.org/wordprocessingml/2006/main" xmlns:w10="urn:schemas-microsoft-com:office:word" xmlns:w14="http://schemas.microsoft.com/office/word/2010/wordml" xmlns:wps="http://schemas.microsoft.com/office/word/2010/wordprocessingShape" xmlns:wpg="http://schemas.microsoft.com/office/word/2010/wordprocessingGroup" xmlns:mc="http://schemas.openxmlformats.org/markup-compatibility/2006" xmlns:v="urn:schemas-microsoft-com:vml" xmlns:o="urn:schemas-microsoft-com:office:office" xmlns:m="http://schemas.openxmlformats.org/officeDocument/2006/math" mc:Ignorable="w14">
+<w:document xmlns:wpc="http://schemas.microsoft.com/office/word/2010/wordprocessingCanvas" xmlns:cx="http://schemas.microsoft.com/office/drawing/2014/chartex" xmlns:cx1="http://schemas.microsoft.com/office/drawing/2015/9/8/chartex" xmlns:cx2="http://schemas.microsoft.com/office/drawing/2015/10/21/chartex" xmlns:cx3="http://schemas.microsoft.com/office/drawing/2016/5/9/chartex" xmlns:cx4="http://schemas.microsoft.com/office/drawing/2016/5/10/chartex" xmlns:cx5="http://schemas.microsoft.com/office/drawing/2016/5/11/chartex" xmlns:cx6="http://schemas.microsoft.com/office/drawing/2016/5/12/chartex" xmlns:cx7="http://schemas.microsoft.com/office/drawing/2016/5/13/chartex" xmlns:cx8="http://schemas.microsoft.com/office/drawing/2016/5/14/chartex" xmlns:mc="http://schemas.openxmlformats.org/markup-compatibility/2006" xmlns:aink="http://schemas.microsoft.com/office/drawing/2016/ink" xmlns:am3d="http://schemas.microsoft.com/office/drawing/2017/model3d" xmlns:o="urn:schemas-microsoft-com:office:office" xmlns:r="http://schemas.openxmlformats.org/officeDocument/2006/relationships" xmlns:m="http://schemas.openxmlformats.org/officeDocument/2006/math" xmlns:v="urn:schemas-microsoft-com:vml" xmlns:wp14="http://schemas.microsoft.com/office/word/2010/wordprocessingDrawing" xmlns:wp="http://schemas.openxmlformats.org/drawingml/2006/wordprocessingDrawing" xmlns:w10="urn:schemas-microsoft-com:office:word" xmlns:w="http://schemas.openxmlformats.org/wordprocessingml/2006/main" xmlns:w14="http://schemas.microsoft.com/office/word/2010/wordml" xmlns:w15="http://schemas.microsoft.com/office/word/2012/wordml" xmlns:w16cid="http://schemas.microsoft.com/office/word/2016/wordml/cid" xmlns:w16se="http://schemas.microsoft.com/office/word/2015/wordml/symex" xmlns:wpg="http://schemas.microsoft.com/office/word/2010/wordprocessingGroup" xmlns:wpi="http://schemas.microsoft.com/office/word/2010/wordprocessingInk" xmlns:wne="http://schemas.microsoft.com/office/word/2006/wordml" xmlns:wps="http://schemas.microsoft.com/office/word/2010/wordprocessingShape" mc:Ignorable="w14 w15 w16se w16cid wp14">
   <w:body>
     <w:p>
       <w:pPr>
         <w:pStyle w:val="Body"/>
         <w:rPr>
-          <w:i w:val="1"/>
-          <w:iCs w:val="1"/>
+          <w:i/>
+          <w:iCs/>
         </w:rPr>
       </w:pPr>
       <w:r>
         <w:rPr>
-          <w:i w:val="1"/>
-          <w:iCs w:val="1"/>
-          <w:rtl w:val="0"/>
-          <w:lang w:val="en-US"/>
+          <w:i/>
+          <w:iCs/>
         </w:rPr>
         <w:t>Project Name:</w:t>
       </w:r>
       <w:r>
         <w:rPr>
-          <w:i w:val="1"/>
-          <w:iCs w:val="1"/>
-          <w:rtl w:val="0"/>
+          <w:i/>
+          <w:iCs/>
         </w:rPr>
         <w:t> </w:t>
       </w:r>
@@ -32,55 +29,46 @@
       <w:pPr>
         <w:pStyle w:val="Body"/>
         <w:rPr>
-          <w:i w:val="1"/>
-          <w:iCs w:val="1"/>
+          <w:i/>
+          <w:iCs/>
         </w:rPr>
       </w:pPr>
     </w:p>
     <w:p>
       <w:pPr>
         <w:pStyle w:val="Body"/>
-        <w:bidi w:val="0"/>
-      </w:pPr>
-      <w:r>
+      </w:pPr>
+      <w:r>
+        <w:t>the influence of covid-19 on the dissolution of domestic boundaries</w:t>
+      </w:r>
+    </w:p>
+    <w:p>
+      <w:pPr>
+        <w:pStyle w:val="Body"/>
+      </w:pPr>
+    </w:p>
+    <w:p>
+      <w:pPr>
+        <w:pStyle w:val="Body"/>
+      </w:pPr>
+    </w:p>
+    <w:p>
+      <w:pPr>
+        <w:pStyle w:val="Body"/>
+      </w:pPr>
+    </w:p>
+    <w:p>
+      <w:pPr>
+        <w:pStyle w:val="Body"/>
         <w:rPr>
-          <w:rtl w:val="0"/>
+          <w:i/>
+          <w:iCs/>
         </w:rPr>
-        <w:t>the influence of covid-19 on the dissolution of domestic boundaries</w:t>
-      </w:r>
-    </w:p>
-    <w:p>
-      <w:pPr>
-        <w:pStyle w:val="Body"/>
-        <w:bidi w:val="0"/>
-      </w:pPr>
-    </w:p>
-    <w:p>
-      <w:pPr>
-        <w:pStyle w:val="Body"/>
-        <w:bidi w:val="0"/>
-      </w:pPr>
-    </w:p>
-    <w:p>
-      <w:pPr>
-        <w:pStyle w:val="Body"/>
-        <w:bidi w:val="0"/>
-      </w:pPr>
-    </w:p>
-    <w:p>
-      <w:pPr>
-        <w:pStyle w:val="Body"/>
+      </w:pPr>
+      <w:r>
         <w:rPr>
-          <w:i w:val="1"/>
-          <w:iCs w:val="1"/>
-        </w:rPr>
-      </w:pPr>
-      <w:r>
-        <w:rPr>
-          <w:i w:val="1"/>
-          <w:iCs w:val="1"/>
-          <w:rtl w:val="0"/>
-          <w:lang w:val="en-US"/>
+          <w:i/>
+          <w:iCs/>
         </w:rPr>
         <w:t>Explanation:</w:t>
       </w:r>
@@ -89,189 +77,329 @@
       <w:pPr>
         <w:pStyle w:val="Body"/>
         <w:rPr>
-          <w:i w:val="1"/>
-          <w:iCs w:val="1"/>
+          <w:i/>
+          <w:iCs/>
         </w:rPr>
       </w:pPr>
     </w:p>
     <w:p>
       <w:pPr>
         <w:pStyle w:val="Body"/>
-        <w:bidi w:val="0"/>
-      </w:pPr>
-      <w:r>
-        <w:rPr>
-          <w:rtl w:val="0"/>
-        </w:rPr>
-        <w:t>In the 19th century, cholera influenced the modern street grid. In 1855, the bubonic plague changed the design of everything, from door thresholds to building foundations, in the war against the rat. The wipe-clean aesthetic of modernism was partly the result of tuberculosis. Similarly, the current pandemic could be the driver for new approaches towards design.</w:t>
-      </w:r>
-    </w:p>
-    <w:p>
-      <w:pPr>
-        <w:pStyle w:val="Body"/>
-        <w:bidi w:val="0"/>
-      </w:pPr>
-    </w:p>
-    <w:p>
-      <w:pPr>
-        <w:pStyle w:val="Body"/>
-        <w:bidi w:val="0"/>
-      </w:pPr>
-      <w:r>
-        <w:rPr>
-          <w:rtl w:val="0"/>
-        </w:rPr>
-        <w:t>COVID-19 has shed light on the fact that the way we build is in dire need of re-evaluation, highlighting the need for rediscovery of a crucial role in architecture - to understand and respond to today's society.</w:t>
-      </w:r>
-    </w:p>
-    <w:p>
-      <w:pPr>
-        <w:pStyle w:val="Body"/>
-        <w:bidi w:val="0"/>
-      </w:pPr>
-    </w:p>
-    <w:p>
-      <w:pPr>
-        <w:pStyle w:val="Body"/>
-        <w:bidi w:val="0"/>
-      </w:pPr>
-      <w:r>
-        <w:rPr>
-          <w:rtl w:val="0"/>
-        </w:rPr>
-        <w:t>Our time in quarantine exposed new dynamics which change the notions of leisure and work, dissolving domestic boundaries. Activities which were previously separate</w:t>
-      </w:r>
-      <w:r>
-        <w:rPr>
-          <w:rtl w:val="0"/>
-        </w:rPr>
-        <w:t> </w:t>
-      </w:r>
-      <w:r>
-        <w:rPr>
-          <w:rtl w:val="0"/>
-        </w:rPr>
-        <w:t xml:space="preserve">from the home became absorbed by it, creating a new hybrid entity that exists in relation to its context. Through this environmental adaptation, the home has been restructured to respond to contemporary necessities, a phenomenon which emphasises the importance of designing for change. </w:t>
-      </w:r>
-    </w:p>
-    <w:p>
-      <w:pPr>
-        <w:pStyle w:val="Body"/>
-        <w:bidi w:val="0"/>
-      </w:pPr>
-    </w:p>
-    <w:p>
-      <w:pPr>
-        <w:pStyle w:val="Body"/>
-        <w:bidi w:val="0"/>
-      </w:pPr>
-      <w:r>
-        <w:rPr>
-          <w:rtl w:val="0"/>
-        </w:rPr>
-        <w:t>Our time in isolation has caused us to appreciate the importance of human interaction, the lack of which has produced a multitude of responses in people all over the world - singing together from private terraces, playing 'tombla' with neighbours on individual balconies, even seeking interaction through the confines of a small, damp shaft.</w:t>
-      </w:r>
-    </w:p>
-    <w:p>
-      <w:pPr>
-        <w:pStyle w:val="Body"/>
-        <w:bidi w:val="0"/>
-      </w:pPr>
-    </w:p>
-    <w:p>
-      <w:pPr>
-        <w:pStyle w:val="Body"/>
-        <w:bidi w:val="0"/>
-      </w:pPr>
-    </w:p>
-    <w:p>
-      <w:pPr>
-        <w:pStyle w:val="Body"/>
-        <w:bidi w:val="0"/>
-      </w:pPr>
-    </w:p>
-    <w:p>
-      <w:pPr>
-        <w:pStyle w:val="Body"/>
-        <w:bidi w:val="0"/>
-      </w:pPr>
-      <w:r>
-        <w:rPr>
-          <w:rtl w:val="0"/>
-        </w:rPr>
-        <w:t>Therefore, this project puts forward a strategy for residential design in a post-coronavirus world, illustrated through the implementation of said strategy to one particular site in Xghajra, on Malta's South-East coast.</w:t>
-      </w:r>
+      </w:pPr>
+      <w:bookmarkStart w:id="0" w:name="_GoBack"/>
+      <w:r>
+        <w:t xml:space="preserve">In the 19th century, cholera influenced the modern street grid. In 1855, the bubonic plague changed the design of everything, from door </w:t>
+      </w:r>
+      <w:r>
+        <w:t>thresholds to building foundations, in the war against the rat. The wipe-clean aesthetic of modernism was partly the result of tuberculosis. Similarly, the current pandemic could be the driver for new approaches towards design.</w:t>
+      </w:r>
+    </w:p>
+    <w:p>
+      <w:pPr>
+        <w:pStyle w:val="Body"/>
+      </w:pPr>
+      <w:r>
+        <w:t>&lt;</w:t>
+      </w:r>
+      <w:proofErr w:type="spellStart"/>
+      <w:r>
+        <w:t>br</w:t>
+      </w:r>
+      <w:proofErr w:type="spellEnd"/>
+      <w:r>
+        <w:t>&gt;</w:t>
+      </w:r>
+    </w:p>
+    <w:p>
+      <w:pPr>
+        <w:pStyle w:val="Body"/>
+      </w:pPr>
+      <w:r>
+        <w:t>&lt;</w:t>
+      </w:r>
+      <w:proofErr w:type="spellStart"/>
+      <w:r>
+        <w:t>br</w:t>
+      </w:r>
+      <w:proofErr w:type="spellEnd"/>
+      <w:r>
+        <w:t>&gt;</w:t>
+      </w:r>
+    </w:p>
+    <w:p>
+      <w:pPr>
+        <w:pStyle w:val="Body"/>
+      </w:pPr>
+      <w:r>
+        <w:t xml:space="preserve">COVID-19 has shed light on </w:t>
+      </w:r>
+      <w:r>
+        <w:t>the fact that the way we build is in dire need of re-evaluation, highlighting the need for rediscovery of a crucial role in architecture - to understand and respond to today's society.</w:t>
+      </w:r>
+    </w:p>
+    <w:p>
+      <w:pPr>
+        <w:pStyle w:val="Body"/>
+      </w:pPr>
+      <w:r>
+        <w:t>&lt;</w:t>
+      </w:r>
+      <w:proofErr w:type="spellStart"/>
+      <w:r>
+        <w:t>br</w:t>
+      </w:r>
+      <w:proofErr w:type="spellEnd"/>
+      <w:r>
+        <w:t>&gt;</w:t>
+      </w:r>
+    </w:p>
+    <w:p>
+      <w:pPr>
+        <w:pStyle w:val="Body"/>
+      </w:pPr>
+      <w:r>
+        <w:t>&lt;</w:t>
+      </w:r>
+      <w:proofErr w:type="spellStart"/>
+      <w:r>
+        <w:t>br</w:t>
+      </w:r>
+      <w:proofErr w:type="spellEnd"/>
+      <w:r>
+        <w:t>&gt;</w:t>
+      </w:r>
+    </w:p>
+    <w:p>
+      <w:pPr>
+        <w:pStyle w:val="Body"/>
+      </w:pPr>
+    </w:p>
+    <w:p>
+      <w:pPr>
+        <w:pStyle w:val="Body"/>
+      </w:pPr>
+      <w:r>
+        <w:t>Our time in quarantine exposed new dynamics which change the notions o</w:t>
+      </w:r>
+      <w:r>
+        <w:t>f leisure and work, dissolving domestic boundaries. Activities which were previously separate from the home became absorbed by it, creating a new hybrid entity that exists in relation to its context. Through this environmental adaptation, the home has been</w:t>
+      </w:r>
+      <w:r>
+        <w:t xml:space="preserve"> restructured to respond to contemporary necessities, a phenomenon which </w:t>
+      </w:r>
+      <w:proofErr w:type="spellStart"/>
+      <w:r>
+        <w:t>emphasises</w:t>
+      </w:r>
+      <w:proofErr w:type="spellEnd"/>
+      <w:r>
+        <w:t xml:space="preserve"> the importance of designing for change. </w:t>
+      </w:r>
+    </w:p>
+    <w:p>
+      <w:pPr>
+        <w:pStyle w:val="Body"/>
+      </w:pPr>
+      <w:r>
+        <w:t>&lt;</w:t>
+      </w:r>
+      <w:proofErr w:type="spellStart"/>
+      <w:r>
+        <w:t>br</w:t>
+      </w:r>
+      <w:proofErr w:type="spellEnd"/>
+      <w:r>
+        <w:t>&gt;</w:t>
+      </w:r>
+    </w:p>
+    <w:p>
+      <w:pPr>
+        <w:pStyle w:val="Body"/>
+      </w:pPr>
+      <w:r>
+        <w:t>&lt;</w:t>
+      </w:r>
+      <w:proofErr w:type="spellStart"/>
+      <w:r>
+        <w:t>br</w:t>
+      </w:r>
+      <w:proofErr w:type="spellEnd"/>
+      <w:r>
+        <w:t>&gt;</w:t>
+      </w:r>
+    </w:p>
+    <w:p>
+      <w:pPr>
+        <w:pStyle w:val="Body"/>
+      </w:pPr>
+    </w:p>
+    <w:p>
+      <w:pPr>
+        <w:pStyle w:val="Body"/>
+      </w:pPr>
+      <w:r>
+        <w:t xml:space="preserve">Our time in isolation has caused us to appreciate the importance of human interaction, the lack of which has produced a multitude </w:t>
+      </w:r>
+      <w:r>
+        <w:t>of responses in people all over the world - singing together from private terraces, playing '</w:t>
+      </w:r>
+      <w:proofErr w:type="spellStart"/>
+      <w:r>
+        <w:t>tombla</w:t>
+      </w:r>
+      <w:proofErr w:type="spellEnd"/>
+      <w:r>
+        <w:t xml:space="preserve">' with </w:t>
+      </w:r>
+      <w:proofErr w:type="spellStart"/>
+      <w:r>
+        <w:t>neighbours</w:t>
+      </w:r>
+      <w:proofErr w:type="spellEnd"/>
+      <w:r>
+        <w:t xml:space="preserve"> on individual balconies, even seeking interaction through the confines of a small, damp shaft.</w:t>
+      </w:r>
+    </w:p>
+    <w:p>
+      <w:pPr>
+        <w:pStyle w:val="Body"/>
+      </w:pPr>
+    </w:p>
+    <w:p>
+      <w:pPr>
+        <w:pStyle w:val="Body"/>
+      </w:pPr>
+      <w:r>
+        <w:t>&lt;</w:t>
+      </w:r>
+      <w:proofErr w:type="spellStart"/>
+      <w:r>
+        <w:t>br</w:t>
+      </w:r>
+      <w:proofErr w:type="spellEnd"/>
+      <w:r>
+        <w:t>&gt;</w:t>
+      </w:r>
+    </w:p>
+    <w:p>
+      <w:pPr>
+        <w:pStyle w:val="Body"/>
+      </w:pPr>
+      <w:r>
+        <w:t>&lt;</w:t>
+      </w:r>
+      <w:proofErr w:type="spellStart"/>
+      <w:r>
+        <w:t>br</w:t>
+      </w:r>
+      <w:proofErr w:type="spellEnd"/>
+      <w:r>
+        <w:t>&gt;</w:t>
+      </w:r>
+    </w:p>
+    <w:p>
+      <w:pPr>
+        <w:pStyle w:val="Body"/>
+      </w:pPr>
+    </w:p>
+    <w:p>
+      <w:pPr>
+        <w:pStyle w:val="Body"/>
+      </w:pPr>
+    </w:p>
+    <w:p>
+      <w:pPr>
+        <w:pStyle w:val="Body"/>
+      </w:pPr>
+      <w:r>
+        <w:t>Therefore, this project puts forward a st</w:t>
+      </w:r>
+      <w:r>
+        <w:t xml:space="preserve">rategy for residential design in a post-coronavirus world, illustrated through the implementation of said strategy to one particular site in </w:t>
+      </w:r>
+      <w:proofErr w:type="spellStart"/>
+      <w:r>
+        <w:t>Xghajra</w:t>
+      </w:r>
+      <w:proofErr w:type="spellEnd"/>
+      <w:r>
+        <w:t>, on Malta's South-East coast.</w:t>
+      </w:r>
+      <w:bookmarkEnd w:id="0"/>
     </w:p>
     <w:sectPr>
-      <w:headerReference w:type="default" r:id="rId4"/>
-      <w:footerReference w:type="default" r:id="rId5"/>
-      <w:pgSz w:w="11906" w:h="16838" w:orient="portrait"/>
-      <w:pgMar w:top="1134" w:right="1134" w:bottom="1134" w:left="1134" w:header="709" w:footer="850"/>
-      <w:bidi w:val="0"/>
+      <w:headerReference w:type="default" r:id="rId6"/>
+      <w:footerReference w:type="default" r:id="rId7"/>
+      <w:pgSz w:w="11906" w:h="16838"/>
+      <w:pgMar w:top="1134" w:right="1134" w:bottom="1134" w:left="1134" w:header="709" w:footer="850" w:gutter="0"/>
+      <w:cols w:space="720"/>
     </w:sectPr>
   </w:body>
 </w:document>
 </file>
 
+<file path=word/endnotes.xml><?xml version="1.0" encoding="utf-8"?>
+<w:endnotes xmlns:wpc="http://schemas.microsoft.com/office/word/2010/wordprocessingCanvas" xmlns:cx="http://schemas.microsoft.com/office/drawing/2014/chartex" xmlns:cx1="http://schemas.microsoft.com/office/drawing/2015/9/8/chartex" xmlns:cx2="http://schemas.microsoft.com/office/drawing/2015/10/21/chartex" xmlns:cx3="http://schemas.microsoft.com/office/drawing/2016/5/9/chartex" xmlns:cx4="http://schemas.microsoft.com/office/drawing/2016/5/10/chartex" xmlns:cx5="http://schemas.microsoft.com/office/drawing/2016/5/11/chartex" xmlns:cx6="http://schemas.microsoft.com/office/drawing/2016/5/12/chartex" xmlns:cx7="http://schemas.microsoft.com/office/drawing/2016/5/13/chartex" xmlns:cx8="http://schemas.microsoft.com/office/drawing/2016/5/14/chartex" xmlns:mc="http://schemas.openxmlformats.org/markup-compatibility/2006" xmlns:aink="http://schemas.microsoft.com/office/drawing/2016/ink" xmlns:am3d="http://schemas.microsoft.com/office/drawing/2017/model3d" xmlns:o="urn:schemas-microsoft-com:office:office" xmlns:r="http://schemas.openxmlformats.org/officeDocument/2006/relationships" xmlns:m="http://schemas.openxmlformats.org/officeDocument/2006/math" xmlns:v="urn:schemas-microsoft-com:vml" xmlns:wp14="http://schemas.microsoft.com/office/word/2010/wordprocessingDrawing" xmlns:wp="http://schemas.openxmlformats.org/drawingml/2006/wordprocessingDrawing" xmlns:w10="urn:schemas-microsoft-com:office:word" xmlns:w="http://schemas.openxmlformats.org/wordprocessingml/2006/main" xmlns:w14="http://schemas.microsoft.com/office/word/2010/wordml" xmlns:w15="http://schemas.microsoft.com/office/word/2012/wordml" xmlns:w16cid="http://schemas.microsoft.com/office/word/2016/wordml/cid" xmlns:w16se="http://schemas.microsoft.com/office/word/2015/wordml/symex" xmlns:wpg="http://schemas.microsoft.com/office/word/2010/wordprocessingGroup" xmlns:wpi="http://schemas.microsoft.com/office/word/2010/wordprocessingInk" xmlns:wne="http://schemas.microsoft.com/office/word/2006/wordml" xmlns:wps="http://schemas.microsoft.com/office/word/2010/wordprocessingShape" mc:Ignorable="w14 w15 w16se w16cid wp14">
+  <w:endnote w:type="separator" w:id="-1">
+    <w:p>
+      <w:r>
+        <w:separator/>
+      </w:r>
+    </w:p>
+  </w:endnote>
+  <w:endnote w:type="continuationSeparator" w:id="0">
+    <w:p>
+      <w:r>
+        <w:continuationSeparator/>
+      </w:r>
+    </w:p>
+  </w:endnote>
+</w:endnotes>
+</file>
+
 <file path=word/footer1.xml><?xml version="1.0" encoding="utf-8"?>
-<w:ftr xmlns:r="http://schemas.openxmlformats.org/officeDocument/2006/relationships" xmlns:wp="http://schemas.openxmlformats.org/drawingml/2006/wordprocessingDrawing" xmlns:w="http://schemas.openxmlformats.org/wordprocessingml/2006/main" xmlns:w10="urn:schemas-microsoft-com:office:word" xmlns:w14="http://schemas.microsoft.com/office/word/2010/wordml" xmlns:wps="http://schemas.microsoft.com/office/word/2010/wordprocessingShape" xmlns:wpg="http://schemas.microsoft.com/office/word/2010/wordprocessingGroup" xmlns:mc="http://schemas.openxmlformats.org/markup-compatibility/2006" xmlns:v="urn:schemas-microsoft-com:vml" xmlns:o="urn:schemas-microsoft-com:office:office" xmlns:m="http://schemas.openxmlformats.org/officeDocument/2006/math" mc:Ignorable="w14">
-  <w:p>
-    <w:r/>
-  </w:p>
+<w:ftr xmlns:wpc="http://schemas.microsoft.com/office/word/2010/wordprocessingCanvas" xmlns:cx="http://schemas.microsoft.com/office/drawing/2014/chartex" xmlns:cx1="http://schemas.microsoft.com/office/drawing/2015/9/8/chartex" xmlns:cx2="http://schemas.microsoft.com/office/drawing/2015/10/21/chartex" xmlns:cx3="http://schemas.microsoft.com/office/drawing/2016/5/9/chartex" xmlns:cx4="http://schemas.microsoft.com/office/drawing/2016/5/10/chartex" xmlns:cx5="http://schemas.microsoft.com/office/drawing/2016/5/11/chartex" xmlns:cx6="http://schemas.microsoft.com/office/drawing/2016/5/12/chartex" xmlns:cx7="http://schemas.microsoft.com/office/drawing/2016/5/13/chartex" xmlns:cx8="http://schemas.microsoft.com/office/drawing/2016/5/14/chartex" xmlns:mc="http://schemas.openxmlformats.org/markup-compatibility/2006" xmlns:aink="http://schemas.microsoft.com/office/drawing/2016/ink" xmlns:am3d="http://schemas.microsoft.com/office/drawing/2017/model3d" xmlns:o="urn:schemas-microsoft-com:office:office" xmlns:r="http://schemas.openxmlformats.org/officeDocument/2006/relationships" xmlns:m="http://schemas.openxmlformats.org/officeDocument/2006/math" xmlns:v="urn:schemas-microsoft-com:vml" xmlns:wp14="http://schemas.microsoft.com/office/word/2010/wordprocessingDrawing" xmlns:wp="http://schemas.openxmlformats.org/drawingml/2006/wordprocessingDrawing" xmlns:w10="urn:schemas-microsoft-com:office:word" xmlns:w="http://schemas.openxmlformats.org/wordprocessingml/2006/main" xmlns:w14="http://schemas.microsoft.com/office/word/2010/wordml" xmlns:w15="http://schemas.microsoft.com/office/word/2012/wordml" xmlns:w16cid="http://schemas.microsoft.com/office/word/2016/wordml/cid" xmlns:w16se="http://schemas.microsoft.com/office/word/2015/wordml/symex" xmlns:wpg="http://schemas.microsoft.com/office/word/2010/wordprocessingGroup" xmlns:wpi="http://schemas.microsoft.com/office/word/2010/wordprocessingInk" xmlns:wne="http://schemas.microsoft.com/office/word/2006/wordml" xmlns:wps="http://schemas.microsoft.com/office/word/2010/wordprocessingShape" mc:Ignorable="w14 w15 w16se w16cid wp14">
+  <w:p/>
 </w:ftr>
 </file>
 
+<file path=word/footnotes.xml><?xml version="1.0" encoding="utf-8"?>
+<w:footnotes xmlns:wpc="http://schemas.microsoft.com/office/word/2010/wordprocessingCanvas" xmlns:cx="http://schemas.microsoft.com/office/drawing/2014/chartex" xmlns:cx1="http://schemas.microsoft.com/office/drawing/2015/9/8/chartex" xmlns:cx2="http://schemas.microsoft.com/office/drawing/2015/10/21/chartex" xmlns:cx3="http://schemas.microsoft.com/office/drawing/2016/5/9/chartex" xmlns:cx4="http://schemas.microsoft.com/office/drawing/2016/5/10/chartex" xmlns:cx5="http://schemas.microsoft.com/office/drawing/2016/5/11/chartex" xmlns:cx6="http://schemas.microsoft.com/office/drawing/2016/5/12/chartex" xmlns:cx7="http://schemas.microsoft.com/office/drawing/2016/5/13/chartex" xmlns:cx8="http://schemas.microsoft.com/office/drawing/2016/5/14/chartex" xmlns:mc="http://schemas.openxmlformats.org/markup-compatibility/2006" xmlns:aink="http://schemas.microsoft.com/office/drawing/2016/ink" xmlns:am3d="http://schemas.microsoft.com/office/drawing/2017/model3d" xmlns:o="urn:schemas-microsoft-com:office:office" xmlns:r="http://schemas.openxmlformats.org/officeDocument/2006/relationships" xmlns:m="http://schemas.openxmlformats.org/officeDocument/2006/math" xmlns:v="urn:schemas-microsoft-com:vml" xmlns:wp14="http://schemas.microsoft.com/office/word/2010/wordprocessingDrawing" xmlns:wp="http://schemas.openxmlformats.org/drawingml/2006/wordprocessingDrawing" xmlns:w10="urn:schemas-microsoft-com:office:word" xmlns:w="http://schemas.openxmlformats.org/wordprocessingml/2006/main" xmlns:w14="http://schemas.microsoft.com/office/word/2010/wordml" xmlns:w15="http://schemas.microsoft.com/office/word/2012/wordml" xmlns:w16cid="http://schemas.microsoft.com/office/word/2016/wordml/cid" xmlns:w16se="http://schemas.microsoft.com/office/word/2015/wordml/symex" xmlns:wpg="http://schemas.microsoft.com/office/word/2010/wordprocessingGroup" xmlns:wpi="http://schemas.microsoft.com/office/word/2010/wordprocessingInk" xmlns:wne="http://schemas.microsoft.com/office/word/2006/wordml" xmlns:wps="http://schemas.microsoft.com/office/word/2010/wordprocessingShape" mc:Ignorable="w14 w15 w16se w16cid wp14">
+  <w:footnote w:type="separator" w:id="-1">
+    <w:p>
+      <w:r>
+        <w:separator/>
+      </w:r>
+    </w:p>
+  </w:footnote>
+  <w:footnote w:type="continuationSeparator" w:id="0">
+    <w:p>
+      <w:r>
+        <w:continuationSeparator/>
+      </w:r>
+    </w:p>
+  </w:footnote>
+</w:footnotes>
+</file>
+
 <file path=word/header1.xml><?xml version="1.0" encoding="utf-8"?>
-<w:hdr xmlns:r="http://schemas.openxmlformats.org/officeDocument/2006/relationships" xmlns:wp="http://schemas.openxmlformats.org/drawingml/2006/wordprocessingDrawing" xmlns:w="http://schemas.openxmlformats.org/wordprocessingml/2006/main" xmlns:w10="urn:schemas-microsoft-com:office:word" xmlns:w14="http://schemas.microsoft.com/office/word/2010/wordml" xmlns:wps="http://schemas.microsoft.com/office/word/2010/wordprocessingShape" xmlns:wpg="http://schemas.microsoft.com/office/word/2010/wordprocessingGroup" xmlns:mc="http://schemas.openxmlformats.org/markup-compatibility/2006" xmlns:v="urn:schemas-microsoft-com:vml" xmlns:o="urn:schemas-microsoft-com:office:office" xmlns:m="http://schemas.openxmlformats.org/officeDocument/2006/math" mc:Ignorable="w14">
-  <w:p>
-    <w:r/>
-  </w:p>
+<w:hdr xmlns:wpc="http://schemas.microsoft.com/office/word/2010/wordprocessingCanvas" xmlns:cx="http://schemas.microsoft.com/office/drawing/2014/chartex" xmlns:cx1="http://schemas.microsoft.com/office/drawing/2015/9/8/chartex" xmlns:cx2="http://schemas.microsoft.com/office/drawing/2015/10/21/chartex" xmlns:cx3="http://schemas.microsoft.com/office/drawing/2016/5/9/chartex" xmlns:cx4="http://schemas.microsoft.com/office/drawing/2016/5/10/chartex" xmlns:cx5="http://schemas.microsoft.com/office/drawing/2016/5/11/chartex" xmlns:cx6="http://schemas.microsoft.com/office/drawing/2016/5/12/chartex" xmlns:cx7="http://schemas.microsoft.com/office/drawing/2016/5/13/chartex" xmlns:cx8="http://schemas.microsoft.com/office/drawing/2016/5/14/chartex" xmlns:mc="http://schemas.openxmlformats.org/markup-compatibility/2006" xmlns:aink="http://schemas.microsoft.com/office/drawing/2016/ink" xmlns:am3d="http://schemas.microsoft.com/office/drawing/2017/model3d" xmlns:o="urn:schemas-microsoft-com:office:office" xmlns:r="http://schemas.openxmlformats.org/officeDocument/2006/relationships" xmlns:m="http://schemas.openxmlformats.org/officeDocument/2006/math" xmlns:v="urn:schemas-microsoft-com:vml" xmlns:wp14="http://schemas.microsoft.com/office/word/2010/wordprocessingDrawing" xmlns:wp="http://schemas.openxmlformats.org/drawingml/2006/wordprocessingDrawing" xmlns:w10="urn:schemas-microsoft-com:office:word" xmlns:w="http://schemas.openxmlformats.org/wordprocessingml/2006/main" xmlns:w14="http://schemas.microsoft.com/office/word/2010/wordml" xmlns:w15="http://schemas.microsoft.com/office/word/2012/wordml" xmlns:w16cid="http://schemas.microsoft.com/office/word/2016/wordml/cid" xmlns:w16se="http://schemas.microsoft.com/office/word/2015/wordml/symex" xmlns:wpg="http://schemas.microsoft.com/office/word/2010/wordprocessingGroup" xmlns:wpi="http://schemas.microsoft.com/office/word/2010/wordprocessingInk" xmlns:wne="http://schemas.microsoft.com/office/word/2006/wordml" xmlns:wps="http://schemas.microsoft.com/office/word/2010/wordprocessingShape" mc:Ignorable="w14 w15 w16se w16cid wp14">
+  <w:p/>
 </w:hdr>
 </file>
 
 <file path=word/styles.xml><?xml version="1.0" encoding="utf-8"?>
-<w:styles xmlns:w="http://schemas.openxmlformats.org/wordprocessingml/2006/main" xmlns:mc="http://schemas.openxmlformats.org/markup-compatibility/2006" xmlns:w14="http://schemas.microsoft.com/office/word/2010/wordml" mc:Ignorable="w14">
+<w:styles xmlns:mc="http://schemas.openxmlformats.org/markup-compatibility/2006" xmlns:r="http://schemas.openxmlformats.org/officeDocument/2006/relationships" xmlns:w="http://schemas.openxmlformats.org/wordprocessingml/2006/main" xmlns:w14="http://schemas.microsoft.com/office/word/2010/wordml" xmlns:w15="http://schemas.microsoft.com/office/word/2012/wordml" xmlns:w16cid="http://schemas.microsoft.com/office/word/2016/wordml/cid" xmlns:w16se="http://schemas.microsoft.com/office/word/2015/wordml/symex" mc:Ignorable="w14 w15 w16se w16cid">
   <w:docDefaults>
     <w:rPrDefault>
       <w:rPr>
-        <w:rFonts w:ascii="Times New Roman" w:cs="Times New Roman" w:hAnsi="Times New Roman" w:eastAsia="Arial Unicode MS"/>
-        <w:b w:val="0"/>
-        <w:bCs w:val="0"/>
-        <w:i w:val="0"/>
-        <w:iCs w:val="0"/>
-        <w:caps w:val="0"/>
-        <w:smallCaps w:val="0"/>
-        <w:strike w:val="0"/>
-        <w:dstrike w:val="0"/>
-        <w:outline w:val="0"/>
-        <w:emboss w:val="0"/>
-        <w:imprint w:val="0"/>
-        <w:vanish w:val="0"/>
-        <w:color w:val="auto"/>
-        <w:spacing w:val="0"/>
-        <w:w w:val="100"/>
-        <w:kern w:val="0"/>
-        <w:position w:val="0"/>
-        <w:sz w:val="20"/>
-        <w:szCs w:val="20"/>
-        <w:u w:val="none" w:color="auto"/>
+        <w:rFonts w:ascii="Times New Roman" w:eastAsia="Arial Unicode MS" w:hAnsi="Times New Roman" w:cs="Times New Roman"/>
         <w:bdr w:val="nil"/>
-        <w:vertAlign w:val="baseline"/>
-        <w:lang/>
+        <w:lang w:val="en-GB" w:eastAsia="en-GB" w:bidi="ar-SA"/>
       </w:rPr>
     </w:rPrDefault>
     <w:pPrDefault>
       <w:pPr>
-        <w:keepNext w:val="0"/>
-        <w:keepLines w:val="0"/>
-        <w:pageBreakBefore w:val="0"/>
-        <w:framePr w:anchorLock="0" w:w="0" w:h="0" w:vSpace="0" w:hSpace="0" w:xAlign="left" w:y="0" w:hRule="exact" w:vAnchor="margin"/>
-        <w:widowControl w:val="1"/>
-        <w:numPr>
-          <w:ilvl w:val="0"/>
-          <w:numId w:val="0"/>
-        </w:numPr>
-        <w:suppressLineNumbers w:val="0"/>
         <w:pBdr>
           <w:top w:val="nil"/>
           <w:left w:val="nil"/>
@@ -280,28 +408,423 @@
           <w:between w:val="nil"/>
           <w:bar w:val="nil"/>
         </w:pBdr>
-        <w:shd w:val="clear" w:color="auto" w:fill="auto"/>
-        <w:suppressAutoHyphens w:val="0"/>
-        <w:spacing w:before="0" w:beforeAutospacing="0" w:after="0" w:afterAutospacing="0" w:line="240" w:lineRule="auto"/>
-        <w:ind w:left="0" w:right="0" w:firstLine="0"/>
-        <w:jc w:val="left"/>
-        <w:outlineLvl w:val="9"/>
       </w:pPr>
     </w:pPrDefault>
   </w:docDefaults>
+  <w:latentStyles w:defLockedState="0" w:defUIPriority="99" w:defSemiHidden="0" w:defUnhideWhenUsed="0" w:defQFormat="0" w:count="377">
+    <w:lsdException w:name="Normal" w:uiPriority="0" w:qFormat="1"/>
+    <w:lsdException w:name="heading 1" w:uiPriority="9" w:qFormat="1"/>
+    <w:lsdException w:name="heading 2" w:semiHidden="1" w:uiPriority="9" w:unhideWhenUsed="1" w:qFormat="1"/>
+    <w:lsdException w:name="heading 3" w:semiHidden="1" w:uiPriority="9" w:unhideWhenUsed="1" w:qFormat="1"/>
+    <w:lsdException w:name="heading 4" w:semiHidden="1" w:uiPriority="9" w:unhideWhenUsed="1" w:qFormat="1"/>
+    <w:lsdException w:name="heading 5" w:semiHidden="1" w:uiPriority="9" w:unhideWhenUsed="1" w:qFormat="1"/>
+    <w:lsdException w:name="heading 6" w:semiHidden="1" w:uiPriority="9" w:unhideWhenUsed="1" w:qFormat="1"/>
+    <w:lsdException w:name="heading 7" w:semiHidden="1" w:uiPriority="9" w:unhideWhenUsed="1" w:qFormat="1"/>
+    <w:lsdException w:name="heading 8" w:semiHidden="1" w:uiPriority="9" w:unhideWhenUsed="1" w:qFormat="1"/>
+    <w:lsdException w:name="heading 9" w:semiHidden="1" w:uiPriority="9" w:unhideWhenUsed="1" w:qFormat="1"/>
+    <w:lsdException w:name="index 1" w:semiHidden="1" w:unhideWhenUsed="1"/>
+    <w:lsdException w:name="index 2" w:semiHidden="1" w:unhideWhenUsed="1"/>
+    <w:lsdException w:name="index 3" w:semiHidden="1" w:unhideWhenUsed="1"/>
+    <w:lsdException w:name="index 4" w:semiHidden="1" w:unhideWhenUsed="1"/>
+    <w:lsdException w:name="index 5" w:semiHidden="1" w:unhideWhenUsed="1"/>
+    <w:lsdException w:name="index 6" w:semiHidden="1" w:unhideWhenUsed="1"/>
+    <w:lsdException w:name="index 7" w:semiHidden="1" w:unhideWhenUsed="1"/>
+    <w:lsdException w:name="index 8" w:semiHidden="1" w:unhideWhenUsed="1"/>
+    <w:lsdException w:name="index 9" w:semiHidden="1" w:unhideWhenUsed="1"/>
+    <w:lsdException w:name="toc 1" w:semiHidden="1" w:uiPriority="39" w:unhideWhenUsed="1"/>
+    <w:lsdException w:name="toc 2" w:semiHidden="1" w:uiPriority="39" w:unhideWhenUsed="1"/>
+    <w:lsdException w:name="toc 3" w:semiHidden="1" w:uiPriority="39" w:unhideWhenUsed="1"/>
+    <w:lsdException w:name="toc 4" w:semiHidden="1" w:uiPriority="39" w:unhideWhenUsed="1"/>
+    <w:lsdException w:name="toc 5" w:semiHidden="1" w:uiPriority="39" w:unhideWhenUsed="1"/>
+    <w:lsdException w:name="toc 6" w:semiHidden="1" w:uiPriority="39" w:unhideWhenUsed="1"/>
+    <w:lsdException w:name="toc 7" w:semiHidden="1" w:uiPriority="39" w:unhideWhenUsed="1"/>
+    <w:lsdException w:name="toc 8" w:semiHidden="1" w:uiPriority="39" w:unhideWhenUsed="1"/>
+    <w:lsdException w:name="toc 9" w:semiHidden="1" w:uiPriority="39" w:unhideWhenUsed="1"/>
+    <w:lsdException w:name="Normal Indent" w:semiHidden="1" w:unhideWhenUsed="1"/>
+    <w:lsdException w:name="footnote text" w:semiHidden="1" w:unhideWhenUsed="1"/>
+    <w:lsdException w:name="annotation text" w:semiHidden="1" w:unhideWhenUsed="1"/>
+    <w:lsdException w:name="header" w:semiHidden="1" w:unhideWhenUsed="1"/>
+    <w:lsdException w:name="footer" w:semiHidden="1" w:unhideWhenUsed="1"/>
+    <w:lsdException w:name="index heading" w:semiHidden="1" w:unhideWhenUsed="1"/>
+    <w:lsdException w:name="caption" w:semiHidden="1" w:uiPriority="35" w:unhideWhenUsed="1" w:qFormat="1"/>
+    <w:lsdException w:name="table of figures" w:semiHidden="1" w:unhideWhenUsed="1"/>
+    <w:lsdException w:name="envelope address" w:semiHidden="1" w:unhideWhenUsed="1"/>
+    <w:lsdException w:name="envelope return" w:semiHidden="1" w:unhideWhenUsed="1"/>
+    <w:lsdException w:name="footnote reference" w:semiHidden="1" w:unhideWhenUsed="1"/>
+    <w:lsdException w:name="annotation reference" w:semiHidden="1" w:unhideWhenUsed="1"/>
+    <w:lsdException w:name="line number" w:semiHidden="1" w:unhideWhenUsed="1"/>
+    <w:lsdException w:name="page number" w:semiHidden="1" w:unhideWhenUsed="1"/>
+    <w:lsdException w:name="endnote reference" w:semiHidden="1" w:unhideWhenUsed="1"/>
+    <w:lsdException w:name="endnote text" w:semiHidden="1" w:unhideWhenUsed="1"/>
+    <w:lsdException w:name="table of authorities" w:semiHidden="1" w:unhideWhenUsed="1"/>
+    <w:lsdException w:name="macro" w:semiHidden="1" w:unhideWhenUsed="1"/>
+    <w:lsdException w:name="toa heading" w:semiHidden="1" w:unhideWhenUsed="1"/>
+    <w:lsdException w:name="List" w:semiHidden="1" w:unhideWhenUsed="1"/>
+    <w:lsdException w:name="List Bullet" w:semiHidden="1" w:unhideWhenUsed="1"/>
+    <w:lsdException w:name="List Number" w:semiHidden="1" w:unhideWhenUsed="1"/>
+    <w:lsdException w:name="List 2" w:semiHidden="1" w:unhideWhenUsed="1"/>
+    <w:lsdException w:name="List 3" w:semiHidden="1" w:unhideWhenUsed="1"/>
+    <w:lsdException w:name="List 4" w:semiHidden="1" w:unhideWhenUsed="1"/>
+    <w:lsdException w:name="List 5" w:semiHidden="1" w:unhideWhenUsed="1"/>
+    <w:lsdException w:name="List Bullet 2" w:semiHidden="1" w:unhideWhenUsed="1"/>
+    <w:lsdException w:name="List Bullet 3" w:semiHidden="1" w:unhideWhenUsed="1"/>
+    <w:lsdException w:name="List Bullet 4" w:semiHidden="1" w:unhideWhenUsed="1"/>
+    <w:lsdException w:name="List Bullet 5" w:semiHidden="1" w:unhideWhenUsed="1"/>
+    <w:lsdException w:name="List Number 2" w:semiHidden="1" w:unhideWhenUsed="1"/>
+    <w:lsdException w:name="List Number 3" w:semiHidden="1" w:unhideWhenUsed="1"/>
+    <w:lsdException w:name="List Number 4" w:semiHidden="1" w:unhideWhenUsed="1"/>
+    <w:lsdException w:name="List Number 5" w:semiHidden="1" w:unhideWhenUsed="1"/>
+    <w:lsdException w:name="Title" w:uiPriority="10" w:qFormat="1"/>
+    <w:lsdException w:name="Closing" w:semiHidden="1" w:unhideWhenUsed="1"/>
+    <w:lsdException w:name="Signature" w:semiHidden="1" w:unhideWhenUsed="1"/>
+    <w:lsdException w:name="Default Paragraph Font" w:semiHidden="1" w:uiPriority="1" w:unhideWhenUsed="1"/>
+    <w:lsdException w:name="Body Text" w:semiHidden="1" w:unhideWhenUsed="1"/>
+    <w:lsdException w:name="Body Text Indent" w:semiHidden="1" w:unhideWhenUsed="1"/>
+    <w:lsdException w:name="List Continue" w:semiHidden="1" w:unhideWhenUsed="1"/>
+    <w:lsdException w:name="List Continue 2" w:semiHidden="1" w:unhideWhenUsed="1"/>
+    <w:lsdException w:name="List Continue 3" w:semiHidden="1" w:unhideWhenUsed="1"/>
+    <w:lsdException w:name="List Continue 4" w:semiHidden="1" w:unhideWhenUsed="1"/>
+    <w:lsdException w:name="List Continue 5" w:semiHidden="1" w:unhideWhenUsed="1"/>
+    <w:lsdException w:name="Message Header" w:semiHidden="1" w:unhideWhenUsed="1"/>
+    <w:lsdException w:name="Subtitle" w:uiPriority="11" w:qFormat="1"/>
+    <w:lsdException w:name="Salutation" w:semiHidden="1" w:unhideWhenUsed="1"/>
+    <w:lsdException w:name="Date" w:semiHidden="1" w:unhideWhenUsed="1"/>
+    <w:lsdException w:name="Body Text First Indent" w:semiHidden="1" w:unhideWhenUsed="1"/>
+    <w:lsdException w:name="Body Text First Indent 2" w:semiHidden="1" w:unhideWhenUsed="1"/>
+    <w:lsdException w:name="Note Heading" w:semiHidden="1" w:unhideWhenUsed="1"/>
+    <w:lsdException w:name="Body Text 2" w:semiHidden="1" w:unhideWhenUsed="1"/>
+    <w:lsdException w:name="Body Text 3" w:semiHidden="1" w:unhideWhenUsed="1"/>
+    <w:lsdException w:name="Body Text Indent 2" w:semiHidden="1" w:unhideWhenUsed="1"/>
+    <w:lsdException w:name="Body Text Indent 3" w:semiHidden="1" w:unhideWhenUsed="1"/>
+    <w:lsdException w:name="Block Text" w:semiHidden="1" w:unhideWhenUsed="1"/>
+    <w:lsdException w:name="Hyperlink" w:semiHidden="1" w:unhideWhenUsed="1"/>
+    <w:lsdException w:name="FollowedHyperlink" w:semiHidden="1" w:unhideWhenUsed="1"/>
+    <w:lsdException w:name="Strong" w:uiPriority="22" w:qFormat="1"/>
+    <w:lsdException w:name="Emphasis" w:uiPriority="20" w:qFormat="1"/>
+    <w:lsdException w:name="Document Map" w:semiHidden="1" w:unhideWhenUsed="1"/>
+    <w:lsdException w:name="Plain Text" w:semiHidden="1" w:unhideWhenUsed="1"/>
+    <w:lsdException w:name="E-mail Signature" w:semiHidden="1" w:unhideWhenUsed="1"/>
+    <w:lsdException w:name="HTML Top of Form" w:semiHidden="1" w:unhideWhenUsed="1"/>
+    <w:lsdException w:name="HTML Bottom of Form" w:semiHidden="1" w:unhideWhenUsed="1"/>
+    <w:lsdException w:name="Normal (Web)" w:semiHidden="1" w:unhideWhenUsed="1"/>
+    <w:lsdException w:name="HTML Acronym" w:semiHidden="1" w:unhideWhenUsed="1"/>
+    <w:lsdException w:name="HTML Address" w:semiHidden="1" w:unhideWhenUsed="1"/>
+    <w:lsdException w:name="HTML Cite" w:semiHidden="1" w:unhideWhenUsed="1"/>
+    <w:lsdException w:name="HTML Code" w:semiHidden="1" w:unhideWhenUsed="1"/>
+    <w:lsdException w:name="HTML Definition" w:semiHidden="1" w:unhideWhenUsed="1"/>
+    <w:lsdException w:name="HTML Keyboard" w:semiHidden="1" w:unhideWhenUsed="1"/>
+    <w:lsdException w:name="HTML Preformatted" w:semiHidden="1" w:unhideWhenUsed="1"/>
+    <w:lsdException w:name="HTML Sample" w:semiHidden="1" w:unhideWhenUsed="1"/>
+    <w:lsdException w:name="HTML Typewriter" w:semiHidden="1" w:unhideWhenUsed="1"/>
+    <w:lsdException w:name="HTML Variable" w:semiHidden="1" w:unhideWhenUsed="1"/>
+    <w:lsdException w:name="Normal Table" w:semiHidden="1" w:unhideWhenUsed="1"/>
+    <w:lsdException w:name="annotation subject" w:semiHidden="1" w:unhideWhenUsed="1"/>
+    <w:lsdException w:name="No List" w:semiHidden="1" w:unhideWhenUsed="1"/>
+    <w:lsdException w:name="Outline List 1" w:semiHidden="1" w:unhideWhenUsed="1"/>
+    <w:lsdException w:name="Outline List 2" w:semiHidden="1" w:unhideWhenUsed="1"/>
+    <w:lsdException w:name="Outline List 3" w:semiHidden="1" w:unhideWhenUsed="1"/>
+    <w:lsdException w:name="Table Simple 1" w:semiHidden="1" w:unhideWhenUsed="1"/>
+    <w:lsdException w:name="Table Simple 2" w:semiHidden="1" w:unhideWhenUsed="1"/>
+    <w:lsdException w:name="Table Simple 3" w:semiHidden="1" w:unhideWhenUsed="1"/>
+    <w:lsdException w:name="Table Classic 1" w:semiHidden="1" w:unhideWhenUsed="1"/>
+    <w:lsdException w:name="Table Classic 2" w:semiHidden="1" w:unhideWhenUsed="1"/>
+    <w:lsdException w:name="Table Classic 3" w:semiHidden="1" w:unhideWhenUsed="1"/>
+    <w:lsdException w:name="Table Classic 4" w:semiHidden="1" w:unhideWhenUsed="1"/>
+    <w:lsdException w:name="Table Colorful 1" w:semiHidden="1" w:unhideWhenUsed="1"/>
+    <w:lsdException w:name="Table Colorful 2" w:semiHidden="1" w:unhideWhenUsed="1"/>
+    <w:lsdException w:name="Table Colorful 3" w:semiHidden="1" w:unhideWhenUsed="1"/>
+    <w:lsdException w:name="Table Columns 1" w:semiHidden="1" w:unhideWhenUsed="1"/>
+    <w:lsdException w:name="Table Columns 2" w:semiHidden="1" w:unhideWhenUsed="1"/>
+    <w:lsdException w:name="Table Columns 3" w:semiHidden="1" w:unhideWhenUsed="1"/>
+    <w:lsdException w:name="Table Columns 4" w:semiHidden="1" w:unhideWhenUsed="1"/>
+    <w:lsdException w:name="Table Columns 5" w:semiHidden="1" w:unhideWhenUsed="1"/>
+    <w:lsdException w:name="Table Grid 1" w:semiHidden="1" w:unhideWhenUsed="1"/>
+    <w:lsdException w:name="Table Grid 2" w:semiHidden="1" w:unhideWhenUsed="1"/>
+    <w:lsdException w:name="Table Grid 3" w:semiHidden="1" w:unhideWhenUsed="1"/>
+    <w:lsdException w:name="Table Grid 4" w:semiHidden="1" w:unhideWhenUsed="1"/>
+    <w:lsdException w:name="Table Grid 5" w:semiHidden="1" w:unhideWhenUsed="1"/>
+    <w:lsdException w:name="Table Grid 6" w:semiHidden="1" w:unhideWhenUsed="1"/>
+    <w:lsdException w:name="Table Grid 7" w:semiHidden="1" w:unhideWhenUsed="1"/>
+    <w:lsdException w:name="Table Grid 8" w:semiHidden="1" w:unhideWhenUsed="1"/>
+    <w:lsdException w:name="Table List 1" w:semiHidden="1" w:unhideWhenUsed="1"/>
+    <w:lsdException w:name="Table List 2" w:semiHidden="1" w:unhideWhenUsed="1"/>
+    <w:lsdException w:name="Table List 3" w:semiHidden="1" w:unhideWhenUsed="1"/>
+    <w:lsdException w:name="Table List 4" w:semiHidden="1" w:unhideWhenUsed="1"/>
+    <w:lsdException w:name="Table List 5" w:semiHidden="1" w:unhideWhenUsed="1"/>
+    <w:lsdException w:name="Table List 6" w:semiHidden="1" w:unhideWhenUsed="1"/>
+    <w:lsdException w:name="Table List 7" w:semiHidden="1" w:unhideWhenUsed="1"/>
+    <w:lsdException w:name="Table List 8" w:semiHidden="1" w:unhideWhenUsed="1"/>
+    <w:lsdException w:name="Table 3D effects 1" w:semiHidden="1" w:unhideWhenUsed="1"/>
+    <w:lsdException w:name="Table 3D effects 2" w:semiHidden="1" w:unhideWhenUsed="1"/>
+    <w:lsdException w:name="Table 3D effects 3" w:semiHidden="1" w:unhideWhenUsed="1"/>
+    <w:lsdException w:name="Table Contemporary" w:semiHidden="1" w:unhideWhenUsed="1"/>
+    <w:lsdException w:name="Table Elegant" w:semiHidden="1" w:unhideWhenUsed="1"/>
+    <w:lsdException w:name="Table Professional" w:semiHidden="1" w:unhideWhenUsed="1"/>
+    <w:lsdException w:name="Table Subtle 1" w:semiHidden="1" w:unhideWhenUsed="1"/>
+    <w:lsdException w:name="Table Subtle 2" w:semiHidden="1" w:unhideWhenUsed="1"/>
+    <w:lsdException w:name="Table Web 1" w:semiHidden="1" w:unhideWhenUsed="1"/>
+    <w:lsdException w:name="Table Web 2" w:semiHidden="1" w:unhideWhenUsed="1"/>
+    <w:lsdException w:name="Table Web 3" w:semiHidden="1" w:unhideWhenUsed="1"/>
+    <w:lsdException w:name="Balloon Text" w:semiHidden="1" w:unhideWhenUsed="1"/>
+    <w:lsdException w:name="Table Grid" w:uiPriority="39"/>
+    <w:lsdException w:name="Table Theme" w:semiHidden="1" w:unhideWhenUsed="1"/>
+    <w:lsdException w:name="Placeholder Text" w:semiHidden="1"/>
+    <w:lsdException w:name="No Spacing" w:uiPriority="1" w:qFormat="1"/>
+    <w:lsdException w:name="Light Shading" w:uiPriority="60"/>
+    <w:lsdException w:name="Light List" w:uiPriority="61"/>
+    <w:lsdException w:name="Light Grid" w:uiPriority="62"/>
+    <w:lsdException w:name="Medium Shading 1" w:uiPriority="63"/>
+    <w:lsdException w:name="Medium Shading 2" w:uiPriority="64"/>
+    <w:lsdException w:name="Medium List 1" w:uiPriority="65"/>
+    <w:lsdException w:name="Medium List 2" w:uiPriority="66"/>
+    <w:lsdException w:name="Medium Grid 1" w:uiPriority="67"/>
+    <w:lsdException w:name="Medium Grid 2" w:uiPriority="68"/>
+    <w:lsdException w:name="Medium Grid 3" w:uiPriority="69"/>
+    <w:lsdException w:name="Dark List" w:uiPriority="70"/>
+    <w:lsdException w:name="Colorful Shading" w:uiPriority="71"/>
+    <w:lsdException w:name="Colorful List" w:uiPriority="72"/>
+    <w:lsdException w:name="Colorful Grid" w:uiPriority="73"/>
+    <w:lsdException w:name="Light Shading Accent 1" w:uiPriority="60"/>
+    <w:lsdException w:name="Light List Accent 1" w:uiPriority="61"/>
+    <w:lsdException w:name="Light Grid Accent 1" w:uiPriority="62"/>
+    <w:lsdException w:name="Medium Shading 1 Accent 1" w:uiPriority="63"/>
+    <w:lsdException w:name="Medium Shading 2 Accent 1" w:uiPriority="64"/>
+    <w:lsdException w:name="Medium List 1 Accent 1" w:uiPriority="65"/>
+    <w:lsdException w:name="Revision" w:semiHidden="1"/>
+    <w:lsdException w:name="List Paragraph" w:uiPriority="34" w:qFormat="1"/>
+    <w:lsdException w:name="Quote" w:uiPriority="29" w:qFormat="1"/>
+    <w:lsdException w:name="Intense Quote" w:uiPriority="30" w:qFormat="1"/>
+    <w:lsdException w:name="Medium List 2 Accent 1" w:uiPriority="66"/>
+    <w:lsdException w:name="Medium Grid 1 Accent 1" w:uiPriority="67"/>
+    <w:lsdException w:name="Medium Grid 2 Accent 1" w:uiPriority="68"/>
+    <w:lsdException w:name="Medium Grid 3 Accent 1" w:uiPriority="69"/>
+    <w:lsdException w:name="Dark List Accent 1" w:uiPriority="70"/>
+    <w:lsdException w:name="Colorful Shading Accent 1" w:uiPriority="71"/>
+    <w:lsdException w:name="Colorful List Accent 1" w:uiPriority="72"/>
+    <w:lsdException w:name="Colorful Grid Accent 1" w:uiPriority="73"/>
+    <w:lsdException w:name="Light Shading Accent 2" w:uiPriority="60"/>
+    <w:lsdException w:name="Light List Accent 2" w:uiPriority="61"/>
+    <w:lsdException w:name="Light Grid Accent 2" w:uiPriority="62"/>
+    <w:lsdException w:name="Medium Shading 1 Accent 2" w:uiPriority="63"/>
+    <w:lsdException w:name="Medium Shading 2 Accent 2" w:uiPriority="64"/>
+    <w:lsdException w:name="Medium List 1 Accent 2" w:uiPriority="65"/>
+    <w:lsdException w:name="Medium List 2 Accent 2" w:uiPriority="66"/>
+    <w:lsdException w:name="Medium Grid 1 Accent 2" w:uiPriority="67"/>
+    <w:lsdException w:name="Medium Grid 2 Accent 2" w:uiPriority="68"/>
+    <w:lsdException w:name="Medium Grid 3 Accent 2" w:uiPriority="69"/>
+    <w:lsdException w:name="Dark List Accent 2" w:uiPriority="70"/>
+    <w:lsdException w:name="Colorful Shading Accent 2" w:uiPriority="71"/>
+    <w:lsdException w:name="Colorful List Accent 2" w:uiPriority="72"/>
+    <w:lsdException w:name="Colorful Grid Accent 2" w:uiPriority="73"/>
+    <w:lsdException w:name="Light Shading Accent 3" w:uiPriority="60"/>
+    <w:lsdException w:name="Light List Accent 3" w:uiPriority="61"/>
+    <w:lsdException w:name="Light Grid Accent 3" w:uiPriority="62"/>
+    <w:lsdException w:name="Medium Shading 1 Accent 3" w:uiPriority="63"/>
+    <w:lsdException w:name="Medium Shading 2 Accent 3" w:uiPriority="64"/>
+    <w:lsdException w:name="Medium List 1 Accent 3" w:uiPriority="65"/>
+    <w:lsdException w:name="Medium List 2 Accent 3" w:uiPriority="66"/>
+    <w:lsdException w:name="Medium Grid 1 Accent 3" w:uiPriority="67"/>
+    <w:lsdException w:name="Medium Grid 2 Accent 3" w:uiPriority="68"/>
+    <w:lsdException w:name="Medium Grid 3 Accent 3" w:uiPriority="69"/>
+    <w:lsdException w:name="Dark List Accent 3" w:uiPriority="70"/>
+    <w:lsdException w:name="Colorful Shading Accent 3" w:uiPriority="71"/>
+    <w:lsdException w:name="Colorful List Accent 3" w:uiPriority="72"/>
+    <w:lsdException w:name="Colorful Grid Accent 3" w:uiPriority="73"/>
+    <w:lsdException w:name="Light Shading Accent 4" w:uiPriority="60"/>
+    <w:lsdException w:name="Light List Accent 4" w:uiPriority="61"/>
+    <w:lsdException w:name="Light Grid Accent 4" w:uiPriority="62"/>
+    <w:lsdException w:name="Medium Shading 1 Accent 4" w:uiPriority="63"/>
+    <w:lsdException w:name="Medium Shading 2 Accent 4" w:uiPriority="64"/>
+    <w:lsdException w:name="Medium List 1 Accent 4" w:uiPriority="65"/>
+    <w:lsdException w:name="Medium List 2 Accent 4" w:uiPriority="66"/>
+    <w:lsdException w:name="Medium Grid 1 Accent 4" w:uiPriority="67"/>
+    <w:lsdException w:name="Medium Grid 2 Accent 4" w:uiPriority="68"/>
+    <w:lsdException w:name="Medium Grid 3 Accent 4" w:uiPriority="69"/>
+    <w:lsdException w:name="Dark List Accent 4" w:uiPriority="70"/>
+    <w:lsdException w:name="Colorful Shading Accent 4" w:uiPriority="71"/>
+    <w:lsdException w:name="Colorful List Accent 4" w:uiPriority="72"/>
+    <w:lsdException w:name="Colorful Grid Accent 4" w:uiPriority="73"/>
+    <w:lsdException w:name="Light Shading Accent 5" w:uiPriority="60"/>
+    <w:lsdException w:name="Light List Accent 5" w:uiPriority="61"/>
+    <w:lsdException w:name="Light Grid Accent 5" w:uiPriority="62"/>
+    <w:lsdException w:name="Medium Shading 1 Accent 5" w:uiPriority="63"/>
+    <w:lsdException w:name="Medium Shading 2 Accent 5" w:uiPriority="64"/>
+    <w:lsdException w:name="Medium List 1 Accent 5" w:uiPriority="65"/>
+    <w:lsdException w:name="Medium List 2 Accent 5" w:uiPriority="66"/>
+    <w:lsdException w:name="Medium Grid 1 Accent 5" w:uiPriority="67"/>
+    <w:lsdException w:name="Medium Grid 2 Accent 5" w:uiPriority="68"/>
+    <w:lsdException w:name="Medium Grid 3 Accent 5" w:uiPriority="69"/>
+    <w:lsdException w:name="Dark List Accent 5" w:uiPriority="70"/>
+    <w:lsdException w:name="Colorful Shading Accent 5" w:uiPriority="71"/>
+    <w:lsdException w:name="Colorful List Accent 5" w:uiPriority="72"/>
+    <w:lsdException w:name="Colorful Grid Accent 5" w:uiPriority="73"/>
+    <w:lsdException w:name="Light Shading Accent 6" w:uiPriority="60"/>
+    <w:lsdException w:name="Light List Accent 6" w:uiPriority="61"/>
+    <w:lsdException w:name="Light Grid Accent 6" w:uiPriority="62"/>
+    <w:lsdException w:name="Medium Shading 1 Accent 6" w:uiPriority="63"/>
+    <w:lsdException w:name="Medium Shading 2 Accent 6" w:uiPriority="64"/>
+    <w:lsdException w:name="Medium List 1 Accent 6" w:uiPriority="65"/>
+    <w:lsdException w:name="Medium List 2 Accent 6" w:uiPriority="66"/>
+    <w:lsdException w:name="Medium Grid 1 Accent 6" w:uiPriority="67"/>
+    <w:lsdException w:name="Medium Grid 2 Accent 6" w:uiPriority="68"/>
+    <w:lsdException w:name="Medium Grid 3 Accent 6" w:uiPriority="69"/>
+    <w:lsdException w:name="Dark List Accent 6" w:uiPriority="70"/>
+    <w:lsdException w:name="Colorful Shading Accent 6" w:uiPriority="71"/>
+    <w:lsdException w:name="Colorful List Accent 6" w:uiPriority="72"/>
+    <w:lsdException w:name="Colorful Grid Accent 6" w:uiPriority="73"/>
+    <w:lsdException w:name="Subtle Emphasis" w:uiPriority="19" w:qFormat="1"/>
+    <w:lsdException w:name="Intense Emphasis" w:uiPriority="21" w:qFormat="1"/>
+    <w:lsdException w:name="Subtle Reference" w:uiPriority="31" w:qFormat="1"/>
+    <w:lsdException w:name="Intense Reference" w:uiPriority="32" w:qFormat="1"/>
+    <w:lsdException w:name="Book Title" w:uiPriority="33" w:qFormat="1"/>
+    <w:lsdException w:name="Bibliography" w:semiHidden="1" w:uiPriority="37" w:unhideWhenUsed="1"/>
+    <w:lsdException w:name="TOC Heading" w:semiHidden="1" w:uiPriority="39" w:unhideWhenUsed="1" w:qFormat="1"/>
+    <w:lsdException w:name="Plain Table 1" w:uiPriority="41"/>
+    <w:lsdException w:name="Plain Table 2" w:uiPriority="42"/>
+    <w:lsdException w:name="Plain Table 3" w:uiPriority="43"/>
+    <w:lsdException w:name="Plain Table 4" w:uiPriority="44"/>
+    <w:lsdException w:name="Plain Table 5" w:uiPriority="45"/>
+    <w:lsdException w:name="Grid Table Light" w:uiPriority="40"/>
+    <w:lsdException w:name="Grid Table 1 Light" w:uiPriority="46"/>
+    <w:lsdException w:name="Grid Table 2" w:uiPriority="47"/>
+    <w:lsdException w:name="Grid Table 3" w:uiPriority="48"/>
+    <w:lsdException w:name="Grid Table 4" w:uiPriority="49"/>
+    <w:lsdException w:name="Grid Table 5 Dark" w:uiPriority="50"/>
+    <w:lsdException w:name="Grid Table 6 Colorful" w:uiPriority="51"/>
+    <w:lsdException w:name="Grid Table 7 Colorful" w:uiPriority="52"/>
+    <w:lsdException w:name="Grid Table 1 Light Accent 1" w:uiPriority="46"/>
+    <w:lsdException w:name="Grid Table 2 Accent 1" w:uiPriority="47"/>
+    <w:lsdException w:name="Grid Table 3 Accent 1" w:uiPriority="48"/>
+    <w:lsdException w:name="Grid Table 4 Accent 1" w:uiPriority="49"/>
+    <w:lsdException w:name="Grid Table 5 Dark Accent 1" w:uiPriority="50"/>
+    <w:lsdException w:name="Grid Table 6 Colorful Accent 1" w:uiPriority="51"/>
+    <w:lsdException w:name="Grid Table 7 Colorful Accent 1" w:uiPriority="52"/>
+    <w:lsdException w:name="Grid Table 1 Light Accent 2" w:uiPriority="46"/>
+    <w:lsdException w:name="Grid Table 2 Accent 2" w:uiPriority="47"/>
+    <w:lsdException w:name="Grid Table 3 Accent 2" w:uiPriority="48"/>
+    <w:lsdException w:name="Grid Table 4 Accent 2" w:uiPriority="49"/>
+    <w:lsdException w:name="Grid Table 5 Dark Accent 2" w:uiPriority="50"/>
+    <w:lsdException w:name="Grid Table 6 Colorful Accent 2" w:uiPriority="51"/>
+    <w:lsdException w:name="Grid Table 7 Colorful Accent 2" w:uiPriority="52"/>
+    <w:lsdException w:name="Grid Table 1 Light Accent 3" w:uiPriority="46"/>
+    <w:lsdException w:name="Grid Table 2 Accent 3" w:uiPriority="47"/>
+    <w:lsdException w:name="Grid Table 3 Accent 3" w:uiPriority="48"/>
+    <w:lsdException w:name="Grid Table 4 Accent 3" w:uiPriority="49"/>
+    <w:lsdException w:name="Grid Table 5 Dark Accent 3" w:uiPriority="50"/>
+    <w:lsdException w:name="Grid Table 6 Colorful Accent 3" w:uiPriority="51"/>
+    <w:lsdException w:name="Grid Table 7 Colorful Accent 3" w:uiPriority="52"/>
+    <w:lsdException w:name="Grid Table 1 Light Accent 4" w:uiPriority="46"/>
+    <w:lsdException w:name="Grid Table 2 Accent 4" w:uiPriority="47"/>
+    <w:lsdException w:name="Grid Table 3 Accent 4" w:uiPriority="48"/>
+    <w:lsdException w:name="Grid Table 4 Accent 4" w:uiPriority="49"/>
+    <w:lsdException w:name="Grid Table 5 Dark Accent 4" w:uiPriority="50"/>
+    <w:lsdException w:name="Grid Table 6 Colorful Accent 4" w:uiPriority="51"/>
+    <w:lsdException w:name="Grid Table 7 Colorful Accent 4" w:uiPriority="52"/>
+    <w:lsdException w:name="Grid Table 1 Light Accent 5" w:uiPriority="46"/>
+    <w:lsdException w:name="Grid Table 2 Accent 5" w:uiPriority="47"/>
+    <w:lsdException w:name="Grid Table 3 Accent 5" w:uiPriority="48"/>
+    <w:lsdException w:name="Grid Table 4 Accent 5" w:uiPriority="49"/>
+    <w:lsdException w:name="Grid Table 5 Dark Accent 5" w:uiPriority="50"/>
+    <w:lsdException w:name="Grid Table 6 Colorful Accent 5" w:uiPriority="51"/>
+    <w:lsdException w:name="Grid Table 7 Colorful Accent 5" w:uiPriority="52"/>
+    <w:lsdException w:name="Grid Table 1 Light Accent 6" w:uiPriority="46"/>
+    <w:lsdException w:name="Grid Table 2 Accent 6" w:uiPriority="47"/>
+    <w:lsdException w:name="Grid Table 3 Accent 6" w:uiPriority="48"/>
+    <w:lsdException w:name="Grid Table 4 Accent 6" w:uiPriority="49"/>
+    <w:lsdException w:name="Grid Table 5 Dark Accent 6" w:uiPriority="50"/>
+    <w:lsdException w:name="Grid Table 6 Colorful Accent 6" w:uiPriority="51"/>
+    <w:lsdException w:name="Grid Table 7 Colorful Accent 6" w:uiPriority="52"/>
+    <w:lsdException w:name="List Table 1 Light" w:uiPriority="46"/>
+    <w:lsdException w:name="List Table 2" w:uiPriority="47"/>
+    <w:lsdException w:name="List Table 3" w:uiPriority="48"/>
+    <w:lsdException w:name="List Table 4" w:uiPriority="49"/>
+    <w:lsdException w:name="List Table 5 Dark" w:uiPriority="50"/>
+    <w:lsdException w:name="List Table 6 Colorful" w:uiPriority="51"/>
+    <w:lsdException w:name="List Table 7 Colorful" w:uiPriority="52"/>
+    <w:lsdException w:name="List Table 1 Light Accent 1" w:uiPriority="46"/>
+    <w:lsdException w:name="List Table 2 Accent 1" w:uiPriority="47"/>
+    <w:lsdException w:name="List Table 3 Accent 1" w:uiPriority="48"/>
+    <w:lsdException w:name="List Table 4 Accent 1" w:uiPriority="49"/>
+    <w:lsdException w:name="List Table 5 Dark Accent 1" w:uiPriority="50"/>
+    <w:lsdException w:name="List Table 6 Colorful Accent 1" w:uiPriority="51"/>
+    <w:lsdException w:name="List Table 7 Colorful Accent 1" w:uiPriority="52"/>
+    <w:lsdException w:name="List Table 1 Light Accent 2" w:uiPriority="46"/>
+    <w:lsdException w:name="List Table 2 Accent 2" w:uiPriority="47"/>
+    <w:lsdException w:name="List Table 3 Accent 2" w:uiPriority="48"/>
+    <w:lsdException w:name="List Table 4 Accent 2" w:uiPriority="49"/>
+    <w:lsdException w:name="List Table 5 Dark Accent 2" w:uiPriority="50"/>
+    <w:lsdException w:name="List Table 6 Colorful Accent 2" w:uiPriority="51"/>
+    <w:lsdException w:name="List Table 7 Colorful Accent 2" w:uiPriority="52"/>
+    <w:lsdException w:name="List Table 1 Light Accent 3" w:uiPriority="46"/>
+    <w:lsdException w:name="List Table 2 Accent 3" w:uiPriority="47"/>
+    <w:lsdException w:name="List Table 3 Accent 3" w:uiPriority="48"/>
+    <w:lsdException w:name="List Table 4 Accent 3" w:uiPriority="49"/>
+    <w:lsdException w:name="List Table 5 Dark Accent 3" w:uiPriority="50"/>
+    <w:lsdException w:name="List Table 6 Colorful Accent 3" w:uiPriority="51"/>
+    <w:lsdException w:name="List Table 7 Colorful Accent 3" w:uiPriority="52"/>
+    <w:lsdException w:name="List Table 1 Light Accent 4" w:uiPriority="46"/>
+    <w:lsdException w:name="List Table 2 Accent 4" w:uiPriority="47"/>
+    <w:lsdException w:name="List Table 3 Accent 4" w:uiPriority="48"/>
+    <w:lsdException w:name="List Table 4 Accent 4" w:uiPriority="49"/>
+    <w:lsdException w:name="List Table 5 Dark Accent 4" w:uiPriority="50"/>
+    <w:lsdException w:name="List Table 6 Colorful Accent 4" w:uiPriority="51"/>
+    <w:lsdException w:name="List Table 7 Colorful Accent 4" w:uiPriority="52"/>
+    <w:lsdException w:name="List Table 1 Light Accent 5" w:uiPriority="46"/>
+    <w:lsdException w:name="List Table 2 Accent 5" w:uiPriority="47"/>
+    <w:lsdException w:name="List Table 3 Accent 5" w:uiPriority="48"/>
+    <w:lsdException w:name="List Table 4 Accent 5" w:uiPriority="49"/>
+    <w:lsdException w:name="List Table 5 Dark Accent 5" w:uiPriority="50"/>
+    <w:lsdException w:name="List Table 6 Colorful Accent 5" w:uiPriority="51"/>
+    <w:lsdException w:name="List Table 7 Colorful Accent 5" w:uiPriority="52"/>
+    <w:lsdException w:name="List Table 1 Light Accent 6" w:uiPriority="46"/>
+    <w:lsdException w:name="List Table 2 Accent 6" w:uiPriority="47"/>
+    <w:lsdException w:name="List Table 3 Accent 6" w:uiPriority="48"/>
+    <w:lsdException w:name="List Table 4 Accent 6" w:uiPriority="49"/>
+    <w:lsdException w:name="List Table 5 Dark Accent 6" w:uiPriority="50"/>
+    <w:lsdException w:name="List Table 6 Colorful Accent 6" w:uiPriority="51"/>
+    <w:lsdException w:name="List Table 7 Colorful Accent 6" w:uiPriority="52"/>
+    <w:lsdException w:name="Mention" w:semiHidden="1" w:unhideWhenUsed="1"/>
+    <w:lsdException w:name="Smart Hyperlink" w:semiHidden="1" w:unhideWhenUsed="1"/>
+    <w:lsdException w:name="Hashtag" w:semiHidden="1" w:unhideWhenUsed="1"/>
+    <w:lsdException w:name="Unresolved Mention" w:semiHidden="1" w:unhideWhenUsed="1"/>
+    <w:lsdException w:name="Smart Link" w:semiHidden="1" w:unhideWhenUsed="1"/>
+    <w:lsdException w:name="Smart Link Error" w:semiHidden="1" w:unhideWhenUsed="1"/>
+  </w:latentStyles>
   <w:style w:type="paragraph" w:default="1" w:styleId="Normal">
     <w:name w:val="Normal"/>
-    <w:next w:val="Normal"/>
-    <w:pPr/>
+    <w:qFormat/>
     <w:rPr>
       <w:sz w:val="24"/>
       <w:szCs w:val="24"/>
-      <w:lang w:val="en-US" w:eastAsia="en-US" w:bidi="ar-SA"/>
+      <w:lang w:val="en-US" w:eastAsia="en-US"/>
     </w:rPr>
   </w:style>
-  <w:style w:type="character" w:default="1" w:styleId="Default Paragraph Font">
+  <w:style w:type="character" w:default="1" w:styleId="DefaultParagraphFont">
     <w:name w:val="Default Paragraph Font"/>
-    <w:next w:val="Default Paragraph Font"/>
+    <w:uiPriority w:val="1"/>
+    <w:semiHidden/>
+    <w:unhideWhenUsed/>
+  </w:style>
+  <w:style w:type="table" w:default="1" w:styleId="TableNormal">
+    <w:name w:val="Normal Table"/>
+    <w:uiPriority w:val="99"/>
+    <w:semiHidden/>
+    <w:unhideWhenUsed/>
+    <w:tblPr>
+      <w:tblInd w:w="0" w:type="dxa"/>
+      <w:tblCellMar>
+        <w:top w:w="0" w:type="dxa"/>
+        <w:left w:w="108" w:type="dxa"/>
+        <w:bottom w:w="0" w:type="dxa"/>
+        <w:right w:w="108" w:type="dxa"/>
+      </w:tblCellMar>
+    </w:tblPr>
+  </w:style>
+  <w:style w:type="numbering" w:default="1" w:styleId="NoList">
+    <w:name w:val="No List"/>
+    <w:uiPriority w:val="99"/>
+    <w:semiHidden/>
+    <w:unhideWhenUsed/>
   </w:style>
   <w:style w:type="character" w:styleId="Hyperlink">
     <w:name w:val="Hyperlink"/>
@@ -309,85 +832,26 @@
       <w:u w:val="single"/>
     </w:rPr>
   </w:style>
-  <w:style w:type="table" w:default="1" w:styleId="Table Normal">
-    <w:name w:val="Table Normal"/>
-    <w:next w:val="Table Normal"/>
-    <w:pPr/>
-    <w:tblPr>
-      <w:tblInd w:w="0" w:type="dxa"/>
-    </w:tblPr>
-    <w:trPr/>
-    <w:tcPr/>
-    <w:tblStylePr w:type="firstRow"/>
-    <w:tblStylePr w:type="lastRow"/>
-    <w:tblStylePr w:type="firstCol"/>
-    <w:tblStylePr w:type="lastCol"/>
-    <w:tblStylePr w:type="band1Vert"/>
-    <w:tblStylePr w:type="band2Vert"/>
-    <w:tblStylePr w:type="band1Horz"/>
-    <w:tblStylePr w:type="band2Horz"/>
-    <w:tblStylePr w:type="neCell"/>
-    <w:tblStylePr w:type="nwCell"/>
-    <w:tblStylePr w:type="seCell"/>
-    <w:tblStylePr w:type="swCell"/>
-  </w:style>
-  <w:style w:type="numbering" w:default="1" w:styleId="No List">
-    <w:name w:val="No List"/>
-    <w:next w:val="No List"/>
-    <w:pPr/>
-  </w:style>
-  <w:style w:type="paragraph" w:styleId="Body">
+  <w:style w:type="paragraph" w:customStyle="1" w:styleId="Body">
     <w:name w:val="Body"/>
-    <w:next w:val="Body"/>
-    <w:pPr>
-      <w:keepNext w:val="0"/>
-      <w:keepLines w:val="0"/>
-      <w:pageBreakBefore w:val="0"/>
-      <w:widowControl w:val="1"/>
-      <w:shd w:val="clear" w:color="auto" w:fill="auto"/>
-      <w:suppressAutoHyphens w:val="0"/>
-      <w:bidi w:val="0"/>
-      <w:spacing w:before="0" w:after="0" w:line="240" w:lineRule="auto"/>
-      <w:ind w:left="0" w:right="0" w:firstLine="0"/>
-      <w:jc w:val="left"/>
-      <w:outlineLvl w:val="9"/>
-    </w:pPr>
     <w:rPr>
-      <w:rFonts w:ascii="Helvetica Neue" w:cs="Arial Unicode MS" w:hAnsi="Helvetica Neue" w:eastAsia="Arial Unicode MS"/>
-      <w:b w:val="0"/>
-      <w:bCs w:val="0"/>
-      <w:i w:val="0"/>
-      <w:iCs w:val="0"/>
-      <w:caps w:val="0"/>
-      <w:smallCaps w:val="0"/>
-      <w:strike w:val="0"/>
-      <w:dstrike w:val="0"/>
-      <w:outline w:val="0"/>
+      <w:rFonts w:ascii="Helvetica Neue" w:hAnsi="Helvetica Neue" w:cs="Arial Unicode MS"/>
       <w:color w:val="000000"/>
-      <w:spacing w:val="0"/>
-      <w:kern w:val="0"/>
-      <w:position w:val="0"/>
       <w:sz w:val="22"/>
       <w:szCs w:val="22"/>
-      <w:u w:val="none"/>
-      <w:shd w:val="nil" w:color="auto" w:fill="auto"/>
-      <w:vertAlign w:val="baseline"/>
       <w:lang w:val="en-US"/>
-      <w14:textOutline>
+      <w14:textOutline w14:w="0" w14:cap="flat" w14:cmpd="sng" w14:algn="ctr">
         <w14:noFill/>
+        <w14:prstDash w14:val="solid"/>
+        <w14:bevel/>
       </w14:textOutline>
-      <w14:textFill>
-        <w14:solidFill>
-          <w14:srgbClr w14:val="000000"/>
-        </w14:solidFill>
-      </w14:textFill>
     </w:rPr>
   </w:style>
 </w:styles>
 </file>
 
 <file path=word/theme/theme1.xml><?xml version="1.0" encoding="utf-8"?>
-<a:theme xmlns:a="http://schemas.openxmlformats.org/drawingml/2006/main" xmlns:r="http://schemas.openxmlformats.org/officeDocument/2006/relationships" name="Blank">
+<a:theme xmlns:a="http://schemas.openxmlformats.org/drawingml/2006/main" name="Blank">
   <a:themeElements>
     <a:clrScheme name="Blank">
       <a:dk1>
@@ -586,7 +1050,7 @@
         <a:effectLst/>
         <a:sp3d/>
       </a:spPr>
-      <a:bodyPr rot="0" spcFirstLastPara="1" vertOverflow="overflow" horzOverflow="overflow" vert="horz" wrap="square" lIns="50800" tIns="50800" rIns="50800" bIns="50800" numCol="1" spcCol="38100" rtlCol="0" anchor="ctr" upright="0">
+      <a:bodyPr rot="0" spcFirstLastPara="1" vertOverflow="overflow" horzOverflow="overflow" vert="horz" wrap="square" lIns="50800" tIns="50800" rIns="50800" bIns="50800" numCol="1" spcCol="38100" rtlCol="0" anchor="ctr">
         <a:spAutoFit/>
       </a:bodyPr>
       <a:lstStyle>
@@ -605,7 +1069,7 @@
           <a:buFontTx/>
           <a:buNone/>
           <a:tabLst/>
-          <a:defRPr b="0" baseline="0" cap="none" i="0" spc="0" strike="noStrike" sz="1200" u="none" kumimoji="0" normalizeH="0">
+          <a:defRPr kumimoji="0" sz="1200" b="0" i="0" u="none" strike="noStrike" cap="none" spc="0" normalizeH="0" baseline="0">
             <a:ln>
               <a:noFill/>
             </a:ln>
@@ -635,7 +1099,7 @@
           <a:buFontTx/>
           <a:buNone/>
           <a:tabLst/>
-          <a:defRPr b="0" baseline="0" cap="none" i="0" spc="0" strike="noStrike" sz="1800" u="none" kumimoji="0" normalizeH="0">
+          <a:defRPr kumimoji="0" sz="1800" b="0" i="0" u="none" strike="noStrike" cap="none" spc="0" normalizeH="0" baseline="0">
             <a:ln>
               <a:noFill/>
             </a:ln>
@@ -661,7 +1125,7 @@
           <a:buFontTx/>
           <a:buNone/>
           <a:tabLst/>
-          <a:defRPr b="0" baseline="0" cap="none" i="0" spc="0" strike="noStrike" sz="1800" u="none" kumimoji="0" normalizeH="0">
+          <a:defRPr kumimoji="0" sz="1800" b="0" i="0" u="none" strike="noStrike" cap="none" spc="0" normalizeH="0" baseline="0">
             <a:ln>
               <a:noFill/>
             </a:ln>
@@ -687,7 +1151,7 @@
           <a:buFontTx/>
           <a:buNone/>
           <a:tabLst/>
-          <a:defRPr b="0" baseline="0" cap="none" i="0" spc="0" strike="noStrike" sz="1800" u="none" kumimoji="0" normalizeH="0">
+          <a:defRPr kumimoji="0" sz="1800" b="0" i="0" u="none" strike="noStrike" cap="none" spc="0" normalizeH="0" baseline="0">
             <a:ln>
               <a:noFill/>
             </a:ln>
@@ -713,7 +1177,7 @@
           <a:buFontTx/>
           <a:buNone/>
           <a:tabLst/>
-          <a:defRPr b="0" baseline="0" cap="none" i="0" spc="0" strike="noStrike" sz="1800" u="none" kumimoji="0" normalizeH="0">
+          <a:defRPr kumimoji="0" sz="1800" b="0" i="0" u="none" strike="noStrike" cap="none" spc="0" normalizeH="0" baseline="0">
             <a:ln>
               <a:noFill/>
             </a:ln>
@@ -739,7 +1203,7 @@
           <a:buFontTx/>
           <a:buNone/>
           <a:tabLst/>
-          <a:defRPr b="0" baseline="0" cap="none" i="0" spc="0" strike="noStrike" sz="1800" u="none" kumimoji="0" normalizeH="0">
+          <a:defRPr kumimoji="0" sz="1800" b="0" i="0" u="none" strike="noStrike" cap="none" spc="0" normalizeH="0" baseline="0">
             <a:ln>
               <a:noFill/>
             </a:ln>
@@ -765,7 +1229,7 @@
           <a:buFontTx/>
           <a:buNone/>
           <a:tabLst/>
-          <a:defRPr b="0" baseline="0" cap="none" i="0" spc="0" strike="noStrike" sz="1800" u="none" kumimoji="0" normalizeH="0">
+          <a:defRPr kumimoji="0" sz="1800" b="0" i="0" u="none" strike="noStrike" cap="none" spc="0" normalizeH="0" baseline="0">
             <a:ln>
               <a:noFill/>
             </a:ln>
@@ -791,7 +1255,7 @@
           <a:buFontTx/>
           <a:buNone/>
           <a:tabLst/>
-          <a:defRPr b="0" baseline="0" cap="none" i="0" spc="0" strike="noStrike" sz="1800" u="none" kumimoji="0" normalizeH="0">
+          <a:defRPr kumimoji="0" sz="1800" b="0" i="0" u="none" strike="noStrike" cap="none" spc="0" normalizeH="0" baseline="0">
             <a:ln>
               <a:noFill/>
             </a:ln>
@@ -817,7 +1281,7 @@
           <a:buFontTx/>
           <a:buNone/>
           <a:tabLst/>
-          <a:defRPr b="0" baseline="0" cap="none" i="0" spc="0" strike="noStrike" sz="1800" u="none" kumimoji="0" normalizeH="0">
+          <a:defRPr kumimoji="0" sz="1800" b="0" i="0" u="none" strike="noStrike" cap="none" spc="0" normalizeH="0" baseline="0">
             <a:ln>
               <a:noFill/>
             </a:ln>
@@ -843,7 +1307,7 @@
           <a:buFontTx/>
           <a:buNone/>
           <a:tabLst/>
-          <a:defRPr b="0" baseline="0" cap="none" i="0" spc="0" strike="noStrike" sz="1800" u="none" kumimoji="0" normalizeH="0">
+          <a:defRPr kumimoji="0" sz="1800" b="0" i="0" u="none" strike="noStrike" cap="none" spc="0" normalizeH="0" baseline="0">
             <a:ln>
               <a:noFill/>
             </a:ln>
@@ -856,9 +1320,15 @@
         </a:lvl9pPr>
       </a:lstStyle>
       <a:style>
-        <a:lnRef idx="0"/>
-        <a:fillRef idx="0"/>
-        <a:effectRef idx="0"/>
+        <a:lnRef idx="0">
+          <a:scrgbClr r="0" g="0" b="0"/>
+        </a:lnRef>
+        <a:fillRef idx="0">
+          <a:scrgbClr r="0" g="0" b="0"/>
+        </a:fillRef>
+        <a:effectRef idx="0">
+          <a:scrgbClr r="0" g="0" b="0"/>
+        </a:effectRef>
         <a:fontRef idx="none"/>
       </a:style>
     </a:spDef>
@@ -875,7 +1345,7 @@
         <a:effectLst/>
         <a:sp3d/>
       </a:spPr>
-      <a:bodyPr rot="0" spcFirstLastPara="1" vertOverflow="overflow" horzOverflow="overflow" vert="horz" wrap="square" lIns="91439" tIns="45719" rIns="91439" bIns="45719" numCol="1" spcCol="38100" rtlCol="0" anchor="t" upright="0">
+      <a:bodyPr rot="0" spcFirstLastPara="1" vertOverflow="overflow" horzOverflow="overflow" vert="horz" wrap="square" lIns="91439" tIns="45719" rIns="91439" bIns="45719" numCol="1" spcCol="38100" rtlCol="0" anchor="t">
         <a:noAutofit/>
       </a:bodyPr>
       <a:lstStyle>
@@ -894,7 +1364,7 @@
           <a:buFontTx/>
           <a:buNone/>
           <a:tabLst/>
-          <a:defRPr b="0" baseline="0" cap="none" i="0" spc="0" strike="noStrike" sz="1800" u="none" kumimoji="0" normalizeH="0">
+          <a:defRPr kumimoji="0" sz="1800" b="0" i="0" u="none" strike="noStrike" cap="none" spc="0" normalizeH="0" baseline="0">
             <a:ln>
               <a:noFill/>
             </a:ln>
@@ -920,7 +1390,7 @@
           <a:buFontTx/>
           <a:buNone/>
           <a:tabLst/>
-          <a:defRPr b="0" baseline="0" cap="none" i="0" spc="0" strike="noStrike" sz="1800" u="none" kumimoji="0" normalizeH="0">
+          <a:defRPr kumimoji="0" sz="1800" b="0" i="0" u="none" strike="noStrike" cap="none" spc="0" normalizeH="0" baseline="0">
             <a:ln>
               <a:noFill/>
             </a:ln>
@@ -946,7 +1416,7 @@
           <a:buFontTx/>
           <a:buNone/>
           <a:tabLst/>
-          <a:defRPr b="0" baseline="0" cap="none" i="0" spc="0" strike="noStrike" sz="1800" u="none" kumimoji="0" normalizeH="0">
+          <a:defRPr kumimoji="0" sz="1800" b="0" i="0" u="none" strike="noStrike" cap="none" spc="0" normalizeH="0" baseline="0">
             <a:ln>
               <a:noFill/>
             </a:ln>
@@ -972,7 +1442,7 @@
           <a:buFontTx/>
           <a:buNone/>
           <a:tabLst/>
-          <a:defRPr b="0" baseline="0" cap="none" i="0" spc="0" strike="noStrike" sz="1800" u="none" kumimoji="0" normalizeH="0">
+          <a:defRPr kumimoji="0" sz="1800" b="0" i="0" u="none" strike="noStrike" cap="none" spc="0" normalizeH="0" baseline="0">
             <a:ln>
               <a:noFill/>
             </a:ln>
@@ -998,7 +1468,7 @@
           <a:buFontTx/>
           <a:buNone/>
           <a:tabLst/>
-          <a:defRPr b="0" baseline="0" cap="none" i="0" spc="0" strike="noStrike" sz="1800" u="none" kumimoji="0" normalizeH="0">
+          <a:defRPr kumimoji="0" sz="1800" b="0" i="0" u="none" strike="noStrike" cap="none" spc="0" normalizeH="0" baseline="0">
             <a:ln>
               <a:noFill/>
             </a:ln>
@@ -1024,7 +1494,7 @@
           <a:buFontTx/>
           <a:buNone/>
           <a:tabLst/>
-          <a:defRPr b="0" baseline="0" cap="none" i="0" spc="0" strike="noStrike" sz="1800" u="none" kumimoji="0" normalizeH="0">
+          <a:defRPr kumimoji="0" sz="1800" b="0" i="0" u="none" strike="noStrike" cap="none" spc="0" normalizeH="0" baseline="0">
             <a:ln>
               <a:noFill/>
             </a:ln>
@@ -1050,7 +1520,7 @@
           <a:buFontTx/>
           <a:buNone/>
           <a:tabLst/>
-          <a:defRPr b="0" baseline="0" cap="none" i="0" spc="0" strike="noStrike" sz="1800" u="none" kumimoji="0" normalizeH="0">
+          <a:defRPr kumimoji="0" sz="1800" b="0" i="0" u="none" strike="noStrike" cap="none" spc="0" normalizeH="0" baseline="0">
             <a:ln>
               <a:noFill/>
             </a:ln>
@@ -1076,7 +1546,7 @@
           <a:buFontTx/>
           <a:buNone/>
           <a:tabLst/>
-          <a:defRPr b="0" baseline="0" cap="none" i="0" spc="0" strike="noStrike" sz="1800" u="none" kumimoji="0" normalizeH="0">
+          <a:defRPr kumimoji="0" sz="1800" b="0" i="0" u="none" strike="noStrike" cap="none" spc="0" normalizeH="0" baseline="0">
             <a:ln>
               <a:noFill/>
             </a:ln>
@@ -1102,7 +1572,7 @@
           <a:buFontTx/>
           <a:buNone/>
           <a:tabLst/>
-          <a:defRPr b="0" baseline="0" cap="none" i="0" spc="0" strike="noStrike" sz="1800" u="none" kumimoji="0" normalizeH="0">
+          <a:defRPr kumimoji="0" sz="1800" b="0" i="0" u="none" strike="noStrike" cap="none" spc="0" normalizeH="0" baseline="0">
             <a:ln>
               <a:noFill/>
             </a:ln>
@@ -1128,7 +1598,7 @@
           <a:buFontTx/>
           <a:buNone/>
           <a:tabLst/>
-          <a:defRPr b="0" baseline="0" cap="none" i="0" spc="0" strike="noStrike" sz="1800" u="none" kumimoji="0" normalizeH="0">
+          <a:defRPr kumimoji="0" sz="1800" b="0" i="0" u="none" strike="noStrike" cap="none" spc="0" normalizeH="0" baseline="0">
             <a:ln>
               <a:noFill/>
             </a:ln>
@@ -1141,9 +1611,15 @@
         </a:lvl9pPr>
       </a:lstStyle>
       <a:style>
-        <a:lnRef idx="0"/>
-        <a:fillRef idx="0"/>
-        <a:effectRef idx="0"/>
+        <a:lnRef idx="0">
+          <a:scrgbClr r="0" g="0" b="0"/>
+        </a:lnRef>
+        <a:fillRef idx="0">
+          <a:scrgbClr r="0" g="0" b="0"/>
+        </a:fillRef>
+        <a:effectRef idx="0">
+          <a:scrgbClr r="0" g="0" b="0"/>
+        </a:effectRef>
         <a:fontRef idx="none"/>
       </a:style>
     </a:lnDef>
@@ -1157,7 +1633,7 @@
         <a:effectLst/>
         <a:sp3d/>
       </a:spPr>
-      <a:bodyPr rot="0" spcFirstLastPara="1" vertOverflow="overflow" horzOverflow="overflow" vert="horz" wrap="square" lIns="50800" tIns="50800" rIns="50800" bIns="50800" numCol="1" spcCol="38100" rtlCol="0" anchor="t" upright="0">
+      <a:bodyPr rot="0" spcFirstLastPara="1" vertOverflow="overflow" horzOverflow="overflow" vert="horz" wrap="square" lIns="50800" tIns="50800" rIns="50800" bIns="50800" numCol="1" spcCol="38100" rtlCol="0" anchor="t">
         <a:spAutoFit/>
       </a:bodyPr>
       <a:lstStyle>
@@ -1176,7 +1652,7 @@
           <a:buFontTx/>
           <a:buNone/>
           <a:tabLst/>
-          <a:defRPr b="0" baseline="0" cap="none" i="0" spc="0" strike="noStrike" sz="1100" u="none" kumimoji="0" normalizeH="0">
+          <a:defRPr kumimoji="0" sz="1100" b="0" i="0" u="none" strike="noStrike" cap="none" spc="0" normalizeH="0" baseline="0">
             <a:ln>
               <a:noFill/>
             </a:ln>
@@ -1206,7 +1682,7 @@
           <a:buFontTx/>
           <a:buNone/>
           <a:tabLst/>
-          <a:defRPr b="0" baseline="0" cap="none" i="0" spc="0" strike="noStrike" sz="1800" u="none" kumimoji="0" normalizeH="0">
+          <a:defRPr kumimoji="0" sz="1800" b="0" i="0" u="none" strike="noStrike" cap="none" spc="0" normalizeH="0" baseline="0">
             <a:ln>
               <a:noFill/>
             </a:ln>
@@ -1232,7 +1708,7 @@
           <a:buFontTx/>
           <a:buNone/>
           <a:tabLst/>
-          <a:defRPr b="0" baseline="0" cap="none" i="0" spc="0" strike="noStrike" sz="1800" u="none" kumimoji="0" normalizeH="0">
+          <a:defRPr kumimoji="0" sz="1800" b="0" i="0" u="none" strike="noStrike" cap="none" spc="0" normalizeH="0" baseline="0">
             <a:ln>
               <a:noFill/>
             </a:ln>
@@ -1258,7 +1734,7 @@
           <a:buFontTx/>
           <a:buNone/>
           <a:tabLst/>
-          <a:defRPr b="0" baseline="0" cap="none" i="0" spc="0" strike="noStrike" sz="1800" u="none" kumimoji="0" normalizeH="0">
+          <a:defRPr kumimoji="0" sz="1800" b="0" i="0" u="none" strike="noStrike" cap="none" spc="0" normalizeH="0" baseline="0">
             <a:ln>
               <a:noFill/>
             </a:ln>
@@ -1284,7 +1760,7 @@
           <a:buFontTx/>
           <a:buNone/>
           <a:tabLst/>
-          <a:defRPr b="0" baseline="0" cap="none" i="0" spc="0" strike="noStrike" sz="1800" u="none" kumimoji="0" normalizeH="0">
+          <a:defRPr kumimoji="0" sz="1800" b="0" i="0" u="none" strike="noStrike" cap="none" spc="0" normalizeH="0" baseline="0">
             <a:ln>
               <a:noFill/>
             </a:ln>
@@ -1310,7 +1786,7 @@
           <a:buFontTx/>
           <a:buNone/>
           <a:tabLst/>
-          <a:defRPr b="0" baseline="0" cap="none" i="0" spc="0" strike="noStrike" sz="1800" u="none" kumimoji="0" normalizeH="0">
+          <a:defRPr kumimoji="0" sz="1800" b="0" i="0" u="none" strike="noStrike" cap="none" spc="0" normalizeH="0" baseline="0">
             <a:ln>
               <a:noFill/>
             </a:ln>
@@ -1336,7 +1812,7 @@
           <a:buFontTx/>
           <a:buNone/>
           <a:tabLst/>
-          <a:defRPr b="0" baseline="0" cap="none" i="0" spc="0" strike="noStrike" sz="1800" u="none" kumimoji="0" normalizeH="0">
+          <a:defRPr kumimoji="0" sz="1800" b="0" i="0" u="none" strike="noStrike" cap="none" spc="0" normalizeH="0" baseline="0">
             <a:ln>
               <a:noFill/>
             </a:ln>
@@ -1362,7 +1838,7 @@
           <a:buFontTx/>
           <a:buNone/>
           <a:tabLst/>
-          <a:defRPr b="0" baseline="0" cap="none" i="0" spc="0" strike="noStrike" sz="1800" u="none" kumimoji="0" normalizeH="0">
+          <a:defRPr kumimoji="0" sz="1800" b="0" i="0" u="none" strike="noStrike" cap="none" spc="0" normalizeH="0" baseline="0">
             <a:ln>
               <a:noFill/>
             </a:ln>
@@ -1388,7 +1864,7 @@
           <a:buFontTx/>
           <a:buNone/>
           <a:tabLst/>
-          <a:defRPr b="0" baseline="0" cap="none" i="0" spc="0" strike="noStrike" sz="1800" u="none" kumimoji="0" normalizeH="0">
+          <a:defRPr kumimoji="0" sz="1800" b="0" i="0" u="none" strike="noStrike" cap="none" spc="0" normalizeH="0" baseline="0">
             <a:ln>
               <a:noFill/>
             </a:ln>
@@ -1414,7 +1890,7 @@
           <a:buFontTx/>
           <a:buNone/>
           <a:tabLst/>
-          <a:defRPr b="0" baseline="0" cap="none" i="0" spc="0" strike="noStrike" sz="1800" u="none" kumimoji="0" normalizeH="0">
+          <a:defRPr kumimoji="0" sz="1800" b="0" i="0" u="none" strike="noStrike" cap="none" spc="0" normalizeH="0" baseline="0">
             <a:ln>
               <a:noFill/>
             </a:ln>
@@ -1427,12 +1903,19 @@
         </a:lvl9pPr>
       </a:lstStyle>
       <a:style>
-        <a:lnRef idx="0"/>
-        <a:fillRef idx="0"/>
-        <a:effectRef idx="0"/>
+        <a:lnRef idx="0">
+          <a:scrgbClr r="0" g="0" b="0"/>
+        </a:lnRef>
+        <a:fillRef idx="0">
+          <a:scrgbClr r="0" g="0" b="0"/>
+        </a:fillRef>
+        <a:effectRef idx="0">
+          <a:scrgbClr r="0" g="0" b="0"/>
+        </a:effectRef>
         <a:fontRef idx="none"/>
       </a:style>
     </a:txDef>
   </a:objectDefaults>
+  <a:extraClrSchemeLst/>
 </a:theme>
 </file>